--- a/Courses/Software-Sciences/IT-Module-3-Web-Design/07-Website-Design-and-Graphic-Design-Exam/07.1-Website-Design-and-Graphic-Design-Exam.docx
+++ b/Courses/Software-Sciences/IT-Module-3-Web-Design/07-Website-Design-and-Graphic-Design-Exam/07.1-Website-Design-and-Graphic-Design-Exam.docx
@@ -1,6 +1,6 @@
 
 <file path=word/document.xml><?xml version="1.0" encoding="utf-8"?>
-<w:document xmlns:wpc="http://schemas.microsoft.com/office/word/2010/wordprocessingCanvas" xmlns:cx="http://schemas.microsoft.com/office/drawing/2014/chartex" xmlns:cx1="http://schemas.microsoft.com/office/drawing/2015/9/8/chartex" xmlns:cx2="http://schemas.microsoft.com/office/drawing/2015/10/21/chartex" xmlns:cx3="http://schemas.microsoft.com/office/drawing/2016/5/9/chartex" xmlns:cx4="http://schemas.microsoft.com/office/drawing/2016/5/10/chartex" xmlns:cx5="http://schemas.microsoft.com/office/drawing/2016/5/11/chartex" xmlns:cx6="http://schemas.microsoft.com/office/drawing/2016/5/12/chartex" xmlns:cx7="http://schemas.microsoft.com/office/drawing/2016/5/13/chartex" xmlns:cx8="http://schemas.microsoft.com/office/drawing/2016/5/14/chartex" xmlns:mc="http://schemas.openxmlformats.org/markup-compatibility/2006" xmlns:aink="http://schemas.microsoft.com/office/drawing/2016/ink" xmlns:am3d="http://schemas.microsoft.com/office/drawing/2017/model3d" xmlns:o="urn:schemas-microsoft-com:office:office" xmlns:oel="http://schemas.microsoft.com/office/2019/extlst" xmlns:r="http://schemas.openxmlformats.org/officeDocument/2006/relationships" xmlns:m="http://schemas.openxmlformats.org/officeDocument/2006/math" xmlns:v="urn:schemas-microsoft-com:vml" xmlns:wp14="http://schemas.microsoft.com/office/word/2010/wordprocessingDrawing" xmlns:wp="http://schemas.openxmlformats.org/drawingml/2006/wordprocessingDrawing" xmlns:w10="urn:schemas-microsoft-com:office:word" xmlns:w="http://schemas.openxmlformats.org/wordprocessingml/2006/main" xmlns:w14="http://schemas.microsoft.com/office/word/2010/wordml" xmlns:w15="http://schemas.microsoft.com/office/word/2012/wordml" xmlns:w16cex="http://schemas.microsoft.com/office/word/2018/wordml/cex" xmlns:w16cid="http://schemas.microsoft.com/office/word/2016/wordml/cid" xmlns:w16="http://schemas.microsoft.com/office/word/2018/wordml" xmlns:w16sdtdh="http://schemas.microsoft.com/office/word/2020/wordml/sdtdatahash" xmlns:w16se="http://schemas.microsoft.com/office/word/2015/wordml/symex" xmlns:wpg="http://schemas.microsoft.com/office/word/2010/wordprocessingGroup" xmlns:wpi="http://schemas.microsoft.com/office/word/2010/wordprocessingInk" xmlns:wne="http://schemas.microsoft.com/office/word/2006/wordml" xmlns:wps="http://schemas.microsoft.com/office/word/2010/wordprocessingShape" mc:Ignorable="w14 w15 w16se w16cid w16 w16cex w16sdtdh wp14">
+<w:document xmlns:wpc="http://schemas.microsoft.com/office/word/2010/wordprocessingCanvas" xmlns:cx="http://schemas.microsoft.com/office/drawing/2014/chartex" xmlns:cx1="http://schemas.microsoft.com/office/drawing/2015/9/8/chartex" xmlns:cx2="http://schemas.microsoft.com/office/drawing/2015/10/21/chartex" xmlns:cx3="http://schemas.microsoft.com/office/drawing/2016/5/9/chartex" xmlns:cx4="http://schemas.microsoft.com/office/drawing/2016/5/10/chartex" xmlns:cx5="http://schemas.microsoft.com/office/drawing/2016/5/11/chartex" xmlns:cx6="http://schemas.microsoft.com/office/drawing/2016/5/12/chartex" xmlns:cx7="http://schemas.microsoft.com/office/drawing/2016/5/13/chartex" xmlns:cx8="http://schemas.microsoft.com/office/drawing/2016/5/14/chartex" xmlns:mc="http://schemas.openxmlformats.org/markup-compatibility/2006" xmlns:aink="http://schemas.microsoft.com/office/drawing/2016/ink" xmlns:am3d="http://schemas.microsoft.com/office/drawing/2017/model3d" xmlns:o="urn:schemas-microsoft-com:office:office" xmlns:oel="http://schemas.microsoft.com/office/2019/extlst" xmlns:r="http://schemas.openxmlformats.org/officeDocument/2006/relationships" xmlns:m="http://schemas.openxmlformats.org/officeDocument/2006/math" xmlns:v="urn:schemas-microsoft-com:vml" xmlns:wp14="http://schemas.microsoft.com/office/word/2010/wordprocessingDrawing" xmlns:wp="http://schemas.openxmlformats.org/drawingml/2006/wordprocessingDrawing" xmlns:w10="urn:schemas-microsoft-com:office:word" xmlns:w="http://schemas.openxmlformats.org/wordprocessingml/2006/main" xmlns:w14="http://schemas.microsoft.com/office/word/2010/wordml" xmlns:w15="http://schemas.microsoft.com/office/word/2012/wordml" xmlns:w16cex="http://schemas.microsoft.com/office/word/2018/wordml/cex" xmlns:w16cid="http://schemas.microsoft.com/office/word/2016/wordml/cid" xmlns:w16="http://schemas.microsoft.com/office/word/2018/wordml" xmlns:w16du="http://schemas.microsoft.com/office/word/2023/wordml/word16du" xmlns:w16sdtdh="http://schemas.microsoft.com/office/word/2020/wordml/sdtdatahash" xmlns:w16se="http://schemas.microsoft.com/office/word/2015/wordml/symex" xmlns:wpg="http://schemas.microsoft.com/office/word/2010/wordprocessingGroup" xmlns:wpi="http://schemas.microsoft.com/office/word/2010/wordprocessingInk" xmlns:wne="http://schemas.microsoft.com/office/word/2006/wordml" xmlns:wps="http://schemas.microsoft.com/office/word/2010/wordprocessingShape" mc:Ignorable="w14 w15 w16se w16cid w16 w16cex w16sdtdh w16du wp14">
   <w:body>
     <w:p>
       <w:pPr>
@@ -70,7 +70,7 @@
           <w:noProof/>
         </w:rPr>
         <w:drawing>
-          <wp:inline distT="0" distB="0" distL="0" distR="0" wp14:anchorId="73F5C6D6" wp14:editId="3B914565">
+          <wp:inline distT="0" distB="0" distL="0" distR="0" wp14:anchorId="73F5C6D6" wp14:editId="0C248A38">
             <wp:extent cx="1065886" cy="497260"/>
             <wp:effectExtent l="0" t="0" r="1270" b="0"/>
             <wp:docPr id="470543985" name="Picture 1"/>
@@ -1626,7 +1626,7 @@
     <w:p>
       <w:pPr>
         <w:rPr>
-          <w:lang w:val="bg-BG"/>
+          <w:lang w:val="en-GB"/>
         </w:rPr>
       </w:pPr>
       <w:r>
@@ -1635,43 +1635,78 @@
         </w:rPr>
         <w:t xml:space="preserve">С помощта на </w:t>
       </w:r>
-      <w:hyperlink r:id="rId9" w:history="1">
-        <w:r>
-          <w:rPr>
-            <w:rStyle w:val="Hyperlink"/>
-            <w:lang w:val="en-GB"/>
-          </w:rPr>
-          <w:t>excal</w:t>
-        </w:r>
-        <w:r>
-          <w:rPr>
-            <w:rStyle w:val="Hyperlink"/>
-            <w:lang w:val="en-GB"/>
-          </w:rPr>
-          <w:t>i</w:t>
-        </w:r>
-        <w:r>
-          <w:rPr>
-            <w:rStyle w:val="Hyperlink"/>
-            <w:lang w:val="en-GB"/>
-          </w:rPr>
-          <w:t>draw</w:t>
-        </w:r>
-        <w:r>
-          <w:rPr>
-            <w:rStyle w:val="Hyperlink"/>
-            <w:lang w:val="bg-BG"/>
-          </w:rPr>
-          <w:t>.</w:t>
-        </w:r>
-        <w:r>
-          <w:rPr>
-            <w:rStyle w:val="Hyperlink"/>
-            <w:lang w:val="en-GB"/>
-          </w:rPr>
-          <w:t>com</w:t>
-        </w:r>
-      </w:hyperlink>
+      <w:r>
+        <w:fldChar w:fldCharType="begin"/>
+      </w:r>
+      <w:r>
+        <w:instrText>HYPERLINK</w:instrText>
+      </w:r>
+      <w:r>
+        <w:rPr>
+          <w:lang w:val="bg-BG"/>
+        </w:rPr>
+        <w:instrText xml:space="preserve"> "</w:instrText>
+      </w:r>
+      <w:r>
+        <w:instrText>https</w:instrText>
+      </w:r>
+      <w:r>
+        <w:rPr>
+          <w:lang w:val="bg-BG"/>
+        </w:rPr>
+        <w:instrText>://</w:instrText>
+      </w:r>
+      <w:r>
+        <w:instrText>excalidraw</w:instrText>
+      </w:r>
+      <w:r>
+        <w:rPr>
+          <w:lang w:val="bg-BG"/>
+        </w:rPr>
+        <w:instrText>.</w:instrText>
+      </w:r>
+      <w:r>
+        <w:instrText>com</w:instrText>
+      </w:r>
+      <w:r>
+        <w:rPr>
+          <w:lang w:val="bg-BG"/>
+        </w:rPr>
+        <w:instrText>/"</w:instrText>
+      </w:r>
+      <w:r>
+        <w:fldChar w:fldCharType="separate"/>
+      </w:r>
+      <w:proofErr w:type="spellStart"/>
+      <w:r>
+        <w:rPr>
+          <w:rStyle w:val="Hyperlink"/>
+          <w:lang w:val="en-GB"/>
+        </w:rPr>
+        <w:t>excalidraw</w:t>
+      </w:r>
+      <w:proofErr w:type="spellEnd"/>
+      <w:r>
+        <w:rPr>
+          <w:rStyle w:val="Hyperlink"/>
+          <w:lang w:val="bg-BG"/>
+        </w:rPr>
+        <w:t>.</w:t>
+      </w:r>
+      <w:r>
+        <w:rPr>
+          <w:rStyle w:val="Hyperlink"/>
+          <w:lang w:val="en-GB"/>
+        </w:rPr>
+        <w:t>com</w:t>
+      </w:r>
+      <w:r>
+        <w:rPr>
+          <w:rStyle w:val="Hyperlink"/>
+          <w:lang w:val="en-GB"/>
+        </w:rPr>
+        <w:fldChar w:fldCharType="end"/>
+      </w:r>
       <w:r>
         <w:rPr>
           <w:lang w:val="bg-BG"/>
@@ -1799,9 +1834,43 @@
         <w:t>.</w:t>
       </w:r>
     </w:p>
+    <w:p>
+      <w:pPr>
+        <w:rPr>
+          <w:lang w:val="en-GB"/>
+        </w:rPr>
+      </w:pPr>
+    </w:p>
+    <w:p>
+      <w:pPr>
+        <w:rPr>
+          <w:sz w:val="32"/>
+          <w:szCs w:val="32"/>
+          <w:lang w:val="bg-BG"/>
+        </w:rPr>
+      </w:pPr>
+      <w:r>
+        <w:rPr>
+          <w:sz w:val="32"/>
+          <w:szCs w:val="32"/>
+          <w:highlight w:val="yellow"/>
+          <w:lang w:val="bg-BG"/>
+        </w:rPr>
+        <w:t xml:space="preserve">Нека темата бъде сайт на училище. Да се сложи и пример - </w:t>
+      </w:r>
+      <w:r>
+        <w:rPr>
+          <w:sz w:val="32"/>
+          <w:szCs w:val="32"/>
+          <w:highlight w:val="yellow"/>
+          <w:lang w:val="bg-BG"/>
+        </w:rPr>
+        <w:t>https://school32.com/</w:t>
+      </w:r>
+    </w:p>
     <w:sectPr>
-      <w:headerReference w:type="default" r:id="rId10"/>
-      <w:footerReference w:type="default" r:id="rId11"/>
+      <w:headerReference w:type="default" r:id="rId9"/>
+      <w:footerReference w:type="default" r:id="rId10"/>
       <w:pgSz w:w="11909" w:h="16834" w:code="9"/>
       <w:pgMar w:top="567" w:right="737" w:bottom="680" w:left="737" w:header="567" w:footer="510" w:gutter="0"/>
       <w:cols w:space="720"/>
@@ -1812,7 +1881,7 @@
 </file>
 
 <file path=word/endnotes.xml><?xml version="1.0" encoding="utf-8"?>
-<w:endnotes xmlns:wpc="http://schemas.microsoft.com/office/word/2010/wordprocessingCanvas" xmlns:cx="http://schemas.microsoft.com/office/drawing/2014/chartex" xmlns:cx1="http://schemas.microsoft.com/office/drawing/2015/9/8/chartex" xmlns:cx2="http://schemas.microsoft.com/office/drawing/2015/10/21/chartex" xmlns:cx3="http://schemas.microsoft.com/office/drawing/2016/5/9/chartex" xmlns:cx4="http://schemas.microsoft.com/office/drawing/2016/5/10/chartex" xmlns:cx5="http://schemas.microsoft.com/office/drawing/2016/5/11/chartex" xmlns:cx6="http://schemas.microsoft.com/office/drawing/2016/5/12/chartex" xmlns:cx7="http://schemas.microsoft.com/office/drawing/2016/5/13/chartex" xmlns:cx8="http://schemas.microsoft.com/office/drawing/2016/5/14/chartex" xmlns:mc="http://schemas.openxmlformats.org/markup-compatibility/2006" xmlns:aink="http://schemas.microsoft.com/office/drawing/2016/ink" xmlns:am3d="http://schemas.microsoft.com/office/drawing/2017/model3d" xmlns:o="urn:schemas-microsoft-com:office:office" xmlns:oel="http://schemas.microsoft.com/office/2019/extlst" xmlns:r="http://schemas.openxmlformats.org/officeDocument/2006/relationships" xmlns:m="http://schemas.openxmlformats.org/officeDocument/2006/math" xmlns:v="urn:schemas-microsoft-com:vml" xmlns:wp14="http://schemas.microsoft.com/office/word/2010/wordprocessingDrawing" xmlns:wp="http://schemas.openxmlformats.org/drawingml/2006/wordprocessingDrawing" xmlns:w10="urn:schemas-microsoft-com:office:word" xmlns:w="http://schemas.openxmlformats.org/wordprocessingml/2006/main" xmlns:w14="http://schemas.microsoft.com/office/word/2010/wordml" xmlns:w15="http://schemas.microsoft.com/office/word/2012/wordml" xmlns:w16cex="http://schemas.microsoft.com/office/word/2018/wordml/cex" xmlns:w16cid="http://schemas.microsoft.com/office/word/2016/wordml/cid" xmlns:w16="http://schemas.microsoft.com/office/word/2018/wordml" xmlns:w16sdtdh="http://schemas.microsoft.com/office/word/2020/wordml/sdtdatahash" xmlns:w16se="http://schemas.microsoft.com/office/word/2015/wordml/symex" xmlns:wpg="http://schemas.microsoft.com/office/word/2010/wordprocessingGroup" xmlns:wpi="http://schemas.microsoft.com/office/word/2010/wordprocessingInk" xmlns:wne="http://schemas.microsoft.com/office/word/2006/wordml" xmlns:wps="http://schemas.microsoft.com/office/word/2010/wordprocessingShape" mc:Ignorable="w14 w15 w16se w16cid w16 w16cex w16sdtdh wp14">
+<w:endnotes xmlns:wpc="http://schemas.microsoft.com/office/word/2010/wordprocessingCanvas" xmlns:cx="http://schemas.microsoft.com/office/drawing/2014/chartex" xmlns:cx1="http://schemas.microsoft.com/office/drawing/2015/9/8/chartex" xmlns:cx2="http://schemas.microsoft.com/office/drawing/2015/10/21/chartex" xmlns:cx3="http://schemas.microsoft.com/office/drawing/2016/5/9/chartex" xmlns:cx4="http://schemas.microsoft.com/office/drawing/2016/5/10/chartex" xmlns:cx5="http://schemas.microsoft.com/office/drawing/2016/5/11/chartex" xmlns:cx6="http://schemas.microsoft.com/office/drawing/2016/5/12/chartex" xmlns:cx7="http://schemas.microsoft.com/office/drawing/2016/5/13/chartex" xmlns:cx8="http://schemas.microsoft.com/office/drawing/2016/5/14/chartex" xmlns:mc="http://schemas.openxmlformats.org/markup-compatibility/2006" xmlns:aink="http://schemas.microsoft.com/office/drawing/2016/ink" xmlns:am3d="http://schemas.microsoft.com/office/drawing/2017/model3d" xmlns:o="urn:schemas-microsoft-com:office:office" xmlns:oel="http://schemas.microsoft.com/office/2019/extlst" xmlns:r="http://schemas.openxmlformats.org/officeDocument/2006/relationships" xmlns:m="http://schemas.openxmlformats.org/officeDocument/2006/math" xmlns:v="urn:schemas-microsoft-com:vml" xmlns:wp14="http://schemas.microsoft.com/office/word/2010/wordprocessingDrawing" xmlns:wp="http://schemas.openxmlformats.org/drawingml/2006/wordprocessingDrawing" xmlns:w10="urn:schemas-microsoft-com:office:word" xmlns:w="http://schemas.openxmlformats.org/wordprocessingml/2006/main" xmlns:w14="http://schemas.microsoft.com/office/word/2010/wordml" xmlns:w15="http://schemas.microsoft.com/office/word/2012/wordml" xmlns:w16cex="http://schemas.microsoft.com/office/word/2018/wordml/cex" xmlns:w16cid="http://schemas.microsoft.com/office/word/2016/wordml/cid" xmlns:w16="http://schemas.microsoft.com/office/word/2018/wordml" xmlns:w16du="http://schemas.microsoft.com/office/word/2023/wordml/word16du" xmlns:w16sdtdh="http://schemas.microsoft.com/office/word/2020/wordml/sdtdatahash" xmlns:w16se="http://schemas.microsoft.com/office/word/2015/wordml/symex" xmlns:wpg="http://schemas.microsoft.com/office/word/2010/wordprocessingGroup" xmlns:wpi="http://schemas.microsoft.com/office/word/2010/wordprocessingInk" xmlns:wne="http://schemas.microsoft.com/office/word/2006/wordml" xmlns:wps="http://schemas.microsoft.com/office/word/2010/wordprocessingShape" mc:Ignorable="w14 w15 w16se w16cid w16 w16cex w16sdtdh w16du wp14">
   <w:endnote w:type="separator" w:id="-1">
     <w:p>
       <w:pPr>
@@ -1837,7 +1906,7 @@
 </file>
 
 <file path=word/footer1.xml><?xml version="1.0" encoding="utf-8"?>
-<w:ftr xmlns:wpc="http://schemas.microsoft.com/office/word/2010/wordprocessingCanvas" xmlns:cx="http://schemas.microsoft.com/office/drawing/2014/chartex" xmlns:cx1="http://schemas.microsoft.com/office/drawing/2015/9/8/chartex" xmlns:cx2="http://schemas.microsoft.com/office/drawing/2015/10/21/chartex" xmlns:cx3="http://schemas.microsoft.com/office/drawing/2016/5/9/chartex" xmlns:cx4="http://schemas.microsoft.com/office/drawing/2016/5/10/chartex" xmlns:cx5="http://schemas.microsoft.com/office/drawing/2016/5/11/chartex" xmlns:cx6="http://schemas.microsoft.com/office/drawing/2016/5/12/chartex" xmlns:cx7="http://schemas.microsoft.com/office/drawing/2016/5/13/chartex" xmlns:cx8="http://schemas.microsoft.com/office/drawing/2016/5/14/chartex" xmlns:mc="http://schemas.openxmlformats.org/markup-compatibility/2006" xmlns:aink="http://schemas.microsoft.com/office/drawing/2016/ink" xmlns:am3d="http://schemas.microsoft.com/office/drawing/2017/model3d" xmlns:o="urn:schemas-microsoft-com:office:office" xmlns:oel="http://schemas.microsoft.com/office/2019/extlst" xmlns:r="http://schemas.openxmlformats.org/officeDocument/2006/relationships" xmlns:m="http://schemas.openxmlformats.org/officeDocument/2006/math" xmlns:v="urn:schemas-microsoft-com:vml" xmlns:wp14="http://schemas.microsoft.com/office/word/2010/wordprocessingDrawing" xmlns:wp="http://schemas.openxmlformats.org/drawingml/2006/wordprocessingDrawing" xmlns:w10="urn:schemas-microsoft-com:office:word" xmlns:w="http://schemas.openxmlformats.org/wordprocessingml/2006/main" xmlns:w14="http://schemas.microsoft.com/office/word/2010/wordml" xmlns:w15="http://schemas.microsoft.com/office/word/2012/wordml" xmlns:w16cex="http://schemas.microsoft.com/office/word/2018/wordml/cex" xmlns:w16cid="http://schemas.microsoft.com/office/word/2016/wordml/cid" xmlns:w16="http://schemas.microsoft.com/office/word/2018/wordml" xmlns:w16sdtdh="http://schemas.microsoft.com/office/word/2020/wordml/sdtdatahash" xmlns:w16se="http://schemas.microsoft.com/office/word/2015/wordml/symex" xmlns:wpg="http://schemas.microsoft.com/office/word/2010/wordprocessingGroup" xmlns:wpi="http://schemas.microsoft.com/office/word/2010/wordprocessingInk" xmlns:wne="http://schemas.microsoft.com/office/word/2006/wordml" xmlns:wps="http://schemas.microsoft.com/office/word/2010/wordprocessingShape" mc:Ignorable="w14 w15 w16se w16cid w16 w16cex w16sdtdh wp14">
+<w:ftr xmlns:wpc="http://schemas.microsoft.com/office/word/2010/wordprocessingCanvas" xmlns:cx="http://schemas.microsoft.com/office/drawing/2014/chartex" xmlns:cx1="http://schemas.microsoft.com/office/drawing/2015/9/8/chartex" xmlns:cx2="http://schemas.microsoft.com/office/drawing/2015/10/21/chartex" xmlns:cx3="http://schemas.microsoft.com/office/drawing/2016/5/9/chartex" xmlns:cx4="http://schemas.microsoft.com/office/drawing/2016/5/10/chartex" xmlns:cx5="http://schemas.microsoft.com/office/drawing/2016/5/11/chartex" xmlns:cx6="http://schemas.microsoft.com/office/drawing/2016/5/12/chartex" xmlns:cx7="http://schemas.microsoft.com/office/drawing/2016/5/13/chartex" xmlns:cx8="http://schemas.microsoft.com/office/drawing/2016/5/14/chartex" xmlns:mc="http://schemas.openxmlformats.org/markup-compatibility/2006" xmlns:aink="http://schemas.microsoft.com/office/drawing/2016/ink" xmlns:am3d="http://schemas.microsoft.com/office/drawing/2017/model3d" xmlns:o="urn:schemas-microsoft-com:office:office" xmlns:oel="http://schemas.microsoft.com/office/2019/extlst" xmlns:r="http://schemas.openxmlformats.org/officeDocument/2006/relationships" xmlns:m="http://schemas.openxmlformats.org/officeDocument/2006/math" xmlns:v="urn:schemas-microsoft-com:vml" xmlns:wp14="http://schemas.microsoft.com/office/word/2010/wordprocessingDrawing" xmlns:wp="http://schemas.openxmlformats.org/drawingml/2006/wordprocessingDrawing" xmlns:w10="urn:schemas-microsoft-com:office:word" xmlns:w="http://schemas.openxmlformats.org/wordprocessingml/2006/main" xmlns:w14="http://schemas.microsoft.com/office/word/2010/wordml" xmlns:w15="http://schemas.microsoft.com/office/word/2012/wordml" xmlns:w16cex="http://schemas.microsoft.com/office/word/2018/wordml/cex" xmlns:w16cid="http://schemas.microsoft.com/office/word/2016/wordml/cid" xmlns:w16="http://schemas.microsoft.com/office/word/2018/wordml" xmlns:w16du="http://schemas.microsoft.com/office/word/2023/wordml/word16du" xmlns:w16sdtdh="http://schemas.microsoft.com/office/word/2020/wordml/sdtdatahash" xmlns:w16se="http://schemas.microsoft.com/office/word/2015/wordml/symex" xmlns:wpg="http://schemas.microsoft.com/office/word/2010/wordprocessingGroup" xmlns:wpi="http://schemas.microsoft.com/office/word/2010/wordprocessingInk" xmlns:wne="http://schemas.microsoft.com/office/word/2006/wordml" xmlns:wps="http://schemas.microsoft.com/office/word/2010/wordprocessingShape" mc:Ignorable="w14 w15 w16se w16cid w16 w16cex w16sdtdh w16du wp14">
   <w:p>
     <w:pPr>
       <w:pStyle w:val="Footer"/>
@@ -2185,7 +2254,7 @@
               <v:stroke joinstyle="miter"/>
               <v:path gradientshapeok="t" o:connecttype="rect"/>
             </v:shapetype>
-            <v:shape id="Text Box 16" o:spid="_x0000_s1026" type="#_x0000_t202" style="position:absolute;margin-left:101.15pt;margin-top:6.95pt;width:418.95pt;height:40.45pt;z-index:251660288;visibility:visible;mso-wrap-style:square;mso-width-percent:0;mso-height-percent:0;mso-wrap-distance-left:9pt;mso-wrap-distance-top:0;mso-wrap-distance-right:9pt;mso-wrap-distance-bottom:0;mso-position-horizontal:absolute;mso-position-horizontal-relative:text;mso-position-vertical:absolute;mso-position-vertical-relative:text;mso-width-percent:0;mso-height-percent:0;mso-width-relative:page;mso-height-relative:page;v-text-anchor:top" o:gfxdata="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" filled="f" stroked="f">
+            <v:shape id="Text Box 16" o:spid="_x0000_s1026" type="#_x0000_t202" style="position:absolute;margin-left:101.15pt;margin-top:6.95pt;width:418.95pt;height:40.45pt;z-index:251660288;visibility:visible;mso-wrap-style:square;mso-width-percent:0;mso-height-percent:0;mso-wrap-distance-left:9pt;mso-wrap-distance-top:0;mso-wrap-distance-right:9pt;mso-wrap-distance-bottom:0;mso-position-horizontal:absolute;mso-position-horizontal-relative:text;mso-position-vertical:absolute;mso-position-vertical-relative:text;mso-width-percent:0;mso-height-percent:0;mso-width-relative:page;mso-height-relative:page;v-text-anchor:top" o:gfxdata="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" filled="f" stroked="f">
               <v:textbox inset=".5mm,1.2mm,.5mm,.5mm">
                 <w:txbxContent>
                   <w:p>
@@ -2602,7 +2671,7 @@
             </wp:anchor>
           </w:drawing>
         </mc:Choice>
-        <mc:Fallback xmlns:w16du="http://schemas.microsoft.com/office/word/2023/wordml/word16du">
+        <mc:Fallback>
           <w:pict>
             <v:line w14:anchorId="23DA4A24" id="Straight Connector 19" o:spid="_x0000_s1026" style="position:absolute;flip:y;z-index:251659264;visibility:visible;mso-wrap-style:square;mso-width-percent:0;mso-height-percent:0;mso-wrap-distance-left:9pt;mso-wrap-distance-top:0;mso-wrap-distance-right:9pt;mso-wrap-distance-bottom:0;mso-position-horizontal:absolute;mso-position-horizontal-relative:text;mso-position-vertical:absolute;mso-position-vertical-relative:text;mso-width-percent:0;mso-height-percent:0;mso-width-relative:page;mso-height-relative:page" from="-.1pt,5.2pt" to="520.7pt,5.2pt" o:gfxdata="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" strokecolor="#974706 [1609]" strokeweight="1pt">
               <v:stroke endcap="round"/>
@@ -2827,7 +2896,7 @@
         </mc:Choice>
         <mc:Fallback>
           <w:pict>
-            <v:shape w14:anchorId="0D7D8A2E" id="Text Box 4" o:spid="_x0000_s1027" type="#_x0000_t202" style="position:absolute;margin-left:444.65pt;margin-top:8.35pt;width:70.9pt;height:15.9pt;z-index:251661312;visibility:visible;mso-wrap-style:square;mso-width-percent:0;mso-height-percent:0;mso-wrap-distance-left:9pt;mso-wrap-distance-top:0;mso-wrap-distance-right:9pt;mso-wrap-distance-bottom:0;mso-position-horizontal:absolute;mso-position-horizontal-relative:text;mso-position-vertical:absolute;mso-position-vertical-relative:text;mso-width-percent:0;mso-height-percent:0;mso-width-relative:page;mso-height-relative:page;v-text-anchor:middle" o:gfxdata="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" filled="f" stroked="f" strokeweight=".5pt">
+            <v:shape w14:anchorId="0D7D8A2E" id="Text Box 4" o:spid="_x0000_s1027" type="#_x0000_t202" style="position:absolute;margin-left:444.65pt;margin-top:8.35pt;width:70.9pt;height:15.9pt;z-index:251661312;visibility:visible;mso-wrap-style:square;mso-width-percent:0;mso-height-percent:0;mso-wrap-distance-left:9pt;mso-wrap-distance-top:0;mso-wrap-distance-right:9pt;mso-wrap-distance-bottom:0;mso-position-horizontal:absolute;mso-position-horizontal-relative:text;mso-position-vertical:absolute;mso-position-vertical-relative:text;mso-width-percent:0;mso-height-percent:0;mso-width-relative:page;mso-height-relative:page;v-text-anchor:middle" o:gfxdata="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" filled="f" stroked="f" strokeweight=".5pt">
               <v:textbox inset="0,0,0,0">
                 <w:txbxContent>
                   <w:p>
@@ -2977,7 +3046,7 @@
 </file>
 
 <file path=word/footnotes.xml><?xml version="1.0" encoding="utf-8"?>
-<w:footnotes xmlns:wpc="http://schemas.microsoft.com/office/word/2010/wordprocessingCanvas" xmlns:cx="http://schemas.microsoft.com/office/drawing/2014/chartex" xmlns:cx1="http://schemas.microsoft.com/office/drawing/2015/9/8/chartex" xmlns:cx2="http://schemas.microsoft.com/office/drawing/2015/10/21/chartex" xmlns:cx3="http://schemas.microsoft.com/office/drawing/2016/5/9/chartex" xmlns:cx4="http://schemas.microsoft.com/office/drawing/2016/5/10/chartex" xmlns:cx5="http://schemas.microsoft.com/office/drawing/2016/5/11/chartex" xmlns:cx6="http://schemas.microsoft.com/office/drawing/2016/5/12/chartex" xmlns:cx7="http://schemas.microsoft.com/office/drawing/2016/5/13/chartex" xmlns:cx8="http://schemas.microsoft.com/office/drawing/2016/5/14/chartex" xmlns:mc="http://schemas.openxmlformats.org/markup-compatibility/2006" xmlns:aink="http://schemas.microsoft.com/office/drawing/2016/ink" xmlns:am3d="http://schemas.microsoft.com/office/drawing/2017/model3d" xmlns:o="urn:schemas-microsoft-com:office:office" xmlns:oel="http://schemas.microsoft.com/office/2019/extlst" xmlns:r="http://schemas.openxmlformats.org/officeDocument/2006/relationships" xmlns:m="http://schemas.openxmlformats.org/officeDocument/2006/math" xmlns:v="urn:schemas-microsoft-com:vml" xmlns:wp14="http://schemas.microsoft.com/office/word/2010/wordprocessingDrawing" xmlns:wp="http://schemas.openxmlformats.org/drawingml/2006/wordprocessingDrawing" xmlns:w10="urn:schemas-microsoft-com:office:word" xmlns:w="http://schemas.openxmlformats.org/wordprocessingml/2006/main" xmlns:w14="http://schemas.microsoft.com/office/word/2010/wordml" xmlns:w15="http://schemas.microsoft.com/office/word/2012/wordml" xmlns:w16cex="http://schemas.microsoft.com/office/word/2018/wordml/cex" xmlns:w16cid="http://schemas.microsoft.com/office/word/2016/wordml/cid" xmlns:w16="http://schemas.microsoft.com/office/word/2018/wordml" xmlns:w16sdtdh="http://schemas.microsoft.com/office/word/2020/wordml/sdtdatahash" xmlns:w16se="http://schemas.microsoft.com/office/word/2015/wordml/symex" xmlns:wpg="http://schemas.microsoft.com/office/word/2010/wordprocessingGroup" xmlns:wpi="http://schemas.microsoft.com/office/word/2010/wordprocessingInk" xmlns:wne="http://schemas.microsoft.com/office/word/2006/wordml" xmlns:wps="http://schemas.microsoft.com/office/word/2010/wordprocessingShape" mc:Ignorable="w14 w15 w16se w16cid w16 w16cex w16sdtdh wp14">
+<w:footnotes xmlns:wpc="http://schemas.microsoft.com/office/word/2010/wordprocessingCanvas" xmlns:cx="http://schemas.microsoft.com/office/drawing/2014/chartex" xmlns:cx1="http://schemas.microsoft.com/office/drawing/2015/9/8/chartex" xmlns:cx2="http://schemas.microsoft.com/office/drawing/2015/10/21/chartex" xmlns:cx3="http://schemas.microsoft.com/office/drawing/2016/5/9/chartex" xmlns:cx4="http://schemas.microsoft.com/office/drawing/2016/5/10/chartex" xmlns:cx5="http://schemas.microsoft.com/office/drawing/2016/5/11/chartex" xmlns:cx6="http://schemas.microsoft.com/office/drawing/2016/5/12/chartex" xmlns:cx7="http://schemas.microsoft.com/office/drawing/2016/5/13/chartex" xmlns:cx8="http://schemas.microsoft.com/office/drawing/2016/5/14/chartex" xmlns:mc="http://schemas.openxmlformats.org/markup-compatibility/2006" xmlns:aink="http://schemas.microsoft.com/office/drawing/2016/ink" xmlns:am3d="http://schemas.microsoft.com/office/drawing/2017/model3d" xmlns:o="urn:schemas-microsoft-com:office:office" xmlns:oel="http://schemas.microsoft.com/office/2019/extlst" xmlns:r="http://schemas.openxmlformats.org/officeDocument/2006/relationships" xmlns:m="http://schemas.openxmlformats.org/officeDocument/2006/math" xmlns:v="urn:schemas-microsoft-com:vml" xmlns:wp14="http://schemas.microsoft.com/office/word/2010/wordprocessingDrawing" xmlns:wp="http://schemas.openxmlformats.org/drawingml/2006/wordprocessingDrawing" xmlns:w10="urn:schemas-microsoft-com:office:word" xmlns:w="http://schemas.openxmlformats.org/wordprocessingml/2006/main" xmlns:w14="http://schemas.microsoft.com/office/word/2010/wordml" xmlns:w15="http://schemas.microsoft.com/office/word/2012/wordml" xmlns:w16cex="http://schemas.microsoft.com/office/word/2018/wordml/cex" xmlns:w16cid="http://schemas.microsoft.com/office/word/2016/wordml/cid" xmlns:w16="http://schemas.microsoft.com/office/word/2018/wordml" xmlns:w16du="http://schemas.microsoft.com/office/word/2023/wordml/word16du" xmlns:w16sdtdh="http://schemas.microsoft.com/office/word/2020/wordml/sdtdatahash" xmlns:w16se="http://schemas.microsoft.com/office/word/2015/wordml/symex" xmlns:wpg="http://schemas.microsoft.com/office/word/2010/wordprocessingGroup" xmlns:wpi="http://schemas.microsoft.com/office/word/2010/wordprocessingInk" xmlns:wne="http://schemas.microsoft.com/office/word/2006/wordml" xmlns:wps="http://schemas.microsoft.com/office/word/2010/wordprocessingShape" mc:Ignorable="w14 w15 w16se w16cid w16 w16cex w16sdtdh w16du wp14">
   <w:footnote w:type="separator" w:id="-1">
     <w:p>
       <w:pPr>
@@ -3002,7 +3071,7 @@
 </file>
 
 <file path=word/header1.xml><?xml version="1.0" encoding="utf-8"?>
-<w:hdr xmlns:wpc="http://schemas.microsoft.com/office/word/2010/wordprocessingCanvas" xmlns:cx="http://schemas.microsoft.com/office/drawing/2014/chartex" xmlns:cx1="http://schemas.microsoft.com/office/drawing/2015/9/8/chartex" xmlns:cx2="http://schemas.microsoft.com/office/drawing/2015/10/21/chartex" xmlns:cx3="http://schemas.microsoft.com/office/drawing/2016/5/9/chartex" xmlns:cx4="http://schemas.microsoft.com/office/drawing/2016/5/10/chartex" xmlns:cx5="http://schemas.microsoft.com/office/drawing/2016/5/11/chartex" xmlns:cx6="http://schemas.microsoft.com/office/drawing/2016/5/12/chartex" xmlns:cx7="http://schemas.microsoft.com/office/drawing/2016/5/13/chartex" xmlns:cx8="http://schemas.microsoft.com/office/drawing/2016/5/14/chartex" xmlns:mc="http://schemas.openxmlformats.org/markup-compatibility/2006" xmlns:aink="http://schemas.microsoft.com/office/drawing/2016/ink" xmlns:am3d="http://schemas.microsoft.com/office/drawing/2017/model3d" xmlns:o="urn:schemas-microsoft-com:office:office" xmlns:oel="http://schemas.microsoft.com/office/2019/extlst" xmlns:r="http://schemas.openxmlformats.org/officeDocument/2006/relationships" xmlns:m="http://schemas.openxmlformats.org/officeDocument/2006/math" xmlns:v="urn:schemas-microsoft-com:vml" xmlns:wp14="http://schemas.microsoft.com/office/word/2010/wordprocessingDrawing" xmlns:wp="http://schemas.openxmlformats.org/drawingml/2006/wordprocessingDrawing" xmlns:w10="urn:schemas-microsoft-com:office:word" xmlns:w="http://schemas.openxmlformats.org/wordprocessingml/2006/main" xmlns:w14="http://schemas.microsoft.com/office/word/2010/wordml" xmlns:w15="http://schemas.microsoft.com/office/word/2012/wordml" xmlns:w16cex="http://schemas.microsoft.com/office/word/2018/wordml/cex" xmlns:w16cid="http://schemas.microsoft.com/office/word/2016/wordml/cid" xmlns:w16="http://schemas.microsoft.com/office/word/2018/wordml" xmlns:w16sdtdh="http://schemas.microsoft.com/office/word/2020/wordml/sdtdatahash" xmlns:w16se="http://schemas.microsoft.com/office/word/2015/wordml/symex" xmlns:wpg="http://schemas.microsoft.com/office/word/2010/wordprocessingGroup" xmlns:wpi="http://schemas.microsoft.com/office/word/2010/wordprocessingInk" xmlns:wne="http://schemas.microsoft.com/office/word/2006/wordml" xmlns:wps="http://schemas.microsoft.com/office/word/2010/wordprocessingShape" mc:Ignorable="w14 w15 w16se w16cid w16 w16cex w16sdtdh wp14">
+<w:hdr xmlns:wpc="http://schemas.microsoft.com/office/word/2010/wordprocessingCanvas" xmlns:cx="http://schemas.microsoft.com/office/drawing/2014/chartex" xmlns:cx1="http://schemas.microsoft.com/office/drawing/2015/9/8/chartex" xmlns:cx2="http://schemas.microsoft.com/office/drawing/2015/10/21/chartex" xmlns:cx3="http://schemas.microsoft.com/office/drawing/2016/5/9/chartex" xmlns:cx4="http://schemas.microsoft.com/office/drawing/2016/5/10/chartex" xmlns:cx5="http://schemas.microsoft.com/office/drawing/2016/5/11/chartex" xmlns:cx6="http://schemas.microsoft.com/office/drawing/2016/5/12/chartex" xmlns:cx7="http://schemas.microsoft.com/office/drawing/2016/5/13/chartex" xmlns:cx8="http://schemas.microsoft.com/office/drawing/2016/5/14/chartex" xmlns:mc="http://schemas.openxmlformats.org/markup-compatibility/2006" xmlns:aink="http://schemas.microsoft.com/office/drawing/2016/ink" xmlns:am3d="http://schemas.microsoft.com/office/drawing/2017/model3d" xmlns:o="urn:schemas-microsoft-com:office:office" xmlns:oel="http://schemas.microsoft.com/office/2019/extlst" xmlns:r="http://schemas.openxmlformats.org/officeDocument/2006/relationships" xmlns:m="http://schemas.openxmlformats.org/officeDocument/2006/math" xmlns:v="urn:schemas-microsoft-com:vml" xmlns:wp14="http://schemas.microsoft.com/office/word/2010/wordprocessingDrawing" xmlns:wp="http://schemas.openxmlformats.org/drawingml/2006/wordprocessingDrawing" xmlns:w10="urn:schemas-microsoft-com:office:word" xmlns:w="http://schemas.openxmlformats.org/wordprocessingml/2006/main" xmlns:w14="http://schemas.microsoft.com/office/word/2010/wordml" xmlns:w15="http://schemas.microsoft.com/office/word/2012/wordml" xmlns:w16cex="http://schemas.microsoft.com/office/word/2018/wordml/cex" xmlns:w16cid="http://schemas.microsoft.com/office/word/2016/wordml/cid" xmlns:w16="http://schemas.microsoft.com/office/word/2018/wordml" xmlns:w16du="http://schemas.microsoft.com/office/word/2023/wordml/word16du" xmlns:w16sdtdh="http://schemas.microsoft.com/office/word/2020/wordml/sdtdatahash" xmlns:w16se="http://schemas.microsoft.com/office/word/2015/wordml/symex" xmlns:wpg="http://schemas.microsoft.com/office/word/2010/wordprocessingGroup" xmlns:wpi="http://schemas.microsoft.com/office/word/2010/wordprocessingInk" xmlns:wne="http://schemas.microsoft.com/office/word/2006/wordml" xmlns:wps="http://schemas.microsoft.com/office/word/2010/wordprocessingShape" mc:Ignorable="w14 w15 w16se w16cid w16 w16cex w16sdtdh w16du wp14">
   <w:p>
     <w:pPr>
       <w:pStyle w:val="Header"/>
@@ -3013,7 +3082,7 @@
 </file>
 
 <file path=word/numbering.xml><?xml version="1.0" encoding="utf-8"?>
-<w:numbering xmlns:wpc="http://schemas.microsoft.com/office/word/2010/wordprocessingCanvas" xmlns:cx="http://schemas.microsoft.com/office/drawing/2014/chartex" xmlns:cx1="http://schemas.microsoft.com/office/drawing/2015/9/8/chartex" xmlns:cx2="http://schemas.microsoft.com/office/drawing/2015/10/21/chartex" xmlns:cx3="http://schemas.microsoft.com/office/drawing/2016/5/9/chartex" xmlns:cx4="http://schemas.microsoft.com/office/drawing/2016/5/10/chartex" xmlns:cx5="http://schemas.microsoft.com/office/drawing/2016/5/11/chartex" xmlns:cx6="http://schemas.microsoft.com/office/drawing/2016/5/12/chartex" xmlns:cx7="http://schemas.microsoft.com/office/drawing/2016/5/13/chartex" xmlns:cx8="http://schemas.microsoft.com/office/drawing/2016/5/14/chartex" xmlns:mc="http://schemas.openxmlformats.org/markup-compatibility/2006" xmlns:aink="http://schemas.microsoft.com/office/drawing/2016/ink" xmlns:am3d="http://schemas.microsoft.com/office/drawing/2017/model3d" xmlns:o="urn:schemas-microsoft-com:office:office" xmlns:oel="http://schemas.microsoft.com/office/2019/extlst" xmlns:r="http://schemas.openxmlformats.org/officeDocument/2006/relationships" xmlns:m="http://schemas.openxmlformats.org/officeDocument/2006/math" xmlns:v="urn:schemas-microsoft-com:vml" xmlns:wp14="http://schemas.microsoft.com/office/word/2010/wordprocessingDrawing" xmlns:wp="http://schemas.openxmlformats.org/drawingml/2006/wordprocessingDrawing" xmlns:w10="urn:schemas-microsoft-com:office:word" xmlns:w="http://schemas.openxmlformats.org/wordprocessingml/2006/main" xmlns:w14="http://schemas.microsoft.com/office/word/2010/wordml" xmlns:w15="http://schemas.microsoft.com/office/word/2012/wordml" xmlns:w16cex="http://schemas.microsoft.com/office/word/2018/wordml/cex" xmlns:w16cid="http://schemas.microsoft.com/office/word/2016/wordml/cid" xmlns:w16="http://schemas.microsoft.com/office/word/2018/wordml" xmlns:w16sdtdh="http://schemas.microsoft.com/office/word/2020/wordml/sdtdatahash" xmlns:w16se="http://schemas.microsoft.com/office/word/2015/wordml/symex" xmlns:wpg="http://schemas.microsoft.com/office/word/2010/wordprocessingGroup" xmlns:wpi="http://schemas.microsoft.com/office/word/2010/wordprocessingInk" xmlns:wne="http://schemas.microsoft.com/office/word/2006/wordml" xmlns:wps="http://schemas.microsoft.com/office/word/2010/wordprocessingShape" mc:Ignorable="w14 w15 w16se w16cid w16 w16cex w16sdtdh wp14">
+<w:numbering xmlns:wpc="http://schemas.microsoft.com/office/word/2010/wordprocessingCanvas" xmlns:cx="http://schemas.microsoft.com/office/drawing/2014/chartex" xmlns:cx1="http://schemas.microsoft.com/office/drawing/2015/9/8/chartex" xmlns:cx2="http://schemas.microsoft.com/office/drawing/2015/10/21/chartex" xmlns:cx3="http://schemas.microsoft.com/office/drawing/2016/5/9/chartex" xmlns:cx4="http://schemas.microsoft.com/office/drawing/2016/5/10/chartex" xmlns:cx5="http://schemas.microsoft.com/office/drawing/2016/5/11/chartex" xmlns:cx6="http://schemas.microsoft.com/office/drawing/2016/5/12/chartex" xmlns:cx7="http://schemas.microsoft.com/office/drawing/2016/5/13/chartex" xmlns:cx8="http://schemas.microsoft.com/office/drawing/2016/5/14/chartex" xmlns:mc="http://schemas.openxmlformats.org/markup-compatibility/2006" xmlns:aink="http://schemas.microsoft.com/office/drawing/2016/ink" xmlns:am3d="http://schemas.microsoft.com/office/drawing/2017/model3d" xmlns:o="urn:schemas-microsoft-com:office:office" xmlns:oel="http://schemas.microsoft.com/office/2019/extlst" xmlns:r="http://schemas.openxmlformats.org/officeDocument/2006/relationships" xmlns:m="http://schemas.openxmlformats.org/officeDocument/2006/math" xmlns:v="urn:schemas-microsoft-com:vml" xmlns:wp14="http://schemas.microsoft.com/office/word/2010/wordprocessingDrawing" xmlns:wp="http://schemas.openxmlformats.org/drawingml/2006/wordprocessingDrawing" xmlns:w10="urn:schemas-microsoft-com:office:word" xmlns:w="http://schemas.openxmlformats.org/wordprocessingml/2006/main" xmlns:w14="http://schemas.microsoft.com/office/word/2010/wordml" xmlns:w15="http://schemas.microsoft.com/office/word/2012/wordml" xmlns:w16cex="http://schemas.microsoft.com/office/word/2018/wordml/cex" xmlns:w16cid="http://schemas.microsoft.com/office/word/2016/wordml/cid" xmlns:w16="http://schemas.microsoft.com/office/word/2018/wordml" xmlns:w16du="http://schemas.microsoft.com/office/word/2023/wordml/word16du" xmlns:w16sdtdh="http://schemas.microsoft.com/office/word/2020/wordml/sdtdatahash" xmlns:w16se="http://schemas.microsoft.com/office/word/2015/wordml/symex" xmlns:wpg="http://schemas.microsoft.com/office/word/2010/wordprocessingGroup" xmlns:wpi="http://schemas.microsoft.com/office/word/2010/wordprocessingInk" xmlns:wne="http://schemas.microsoft.com/office/word/2006/wordml" xmlns:wps="http://schemas.microsoft.com/office/word/2010/wordprocessingShape" mc:Ignorable="w14 w15 w16se w16cid w16 w16cex w16sdtdh w16du wp14">
   <w:abstractNum w:abstractNumId="0" w15:restartNumberingAfterBreak="0">
     <w:nsid w:val="13A00DEC"/>
     <w:multiLevelType w:val="hybridMultilevel"/>
@@ -3385,7 +3454,7 @@
 </file>
 
 <file path=word/styles.xml><?xml version="1.0" encoding="utf-8"?>
-<w:styles xmlns:mc="http://schemas.openxmlformats.org/markup-compatibility/2006" xmlns:r="http://schemas.openxmlformats.org/officeDocument/2006/relationships" xmlns:w="http://schemas.openxmlformats.org/wordprocessingml/2006/main" xmlns:w14="http://schemas.microsoft.com/office/word/2010/wordml" xmlns:w15="http://schemas.microsoft.com/office/word/2012/wordml" xmlns:w16cex="http://schemas.microsoft.com/office/word/2018/wordml/cex" xmlns:w16cid="http://schemas.microsoft.com/office/word/2016/wordml/cid" xmlns:w16="http://schemas.microsoft.com/office/word/2018/wordml" xmlns:w16sdtdh="http://schemas.microsoft.com/office/word/2020/wordml/sdtdatahash" xmlns:w16se="http://schemas.microsoft.com/office/word/2015/wordml/symex" mc:Ignorable="w14 w15 w16se w16cid w16 w16cex w16sdtdh">
+<w:styles xmlns:mc="http://schemas.openxmlformats.org/markup-compatibility/2006" xmlns:r="http://schemas.openxmlformats.org/officeDocument/2006/relationships" xmlns:w="http://schemas.openxmlformats.org/wordprocessingml/2006/main" xmlns:w14="http://schemas.microsoft.com/office/word/2010/wordml" xmlns:w15="http://schemas.microsoft.com/office/word/2012/wordml" xmlns:w16cex="http://schemas.microsoft.com/office/word/2018/wordml/cex" xmlns:w16cid="http://schemas.microsoft.com/office/word/2016/wordml/cid" xmlns:w16="http://schemas.microsoft.com/office/word/2018/wordml" xmlns:w16du="http://schemas.microsoft.com/office/word/2023/wordml/word16du" xmlns:w16sdtdh="http://schemas.microsoft.com/office/word/2020/wordml/sdtdatahash" xmlns:w16se="http://schemas.microsoft.com/office/word/2015/wordml/symex" mc:Ignorable="w14 w15 w16se w16cid w16 w16cex w16sdtdh w16du">
   <w:docDefaults>
     <w:rPrDefault>
       <w:rPr>

--- a/Courses/Software-Sciences/IT-Module-3-Web-Design/07-Website-Design-and-Graphic-Design-Exam/07.1-Website-Design-and-Graphic-Design-Exam.docx
+++ b/Courses/Software-Sciences/IT-Module-3-Web-Design/07-Website-Design-and-Graphic-Design-Exam/07.1-Website-Design-and-Graphic-Design-Exam.docx
@@ -1,6 +1,6 @@
 
 <file path=word/document.xml><?xml version="1.0" encoding="utf-8"?>
-<w:document xmlns:wpc="http://schemas.microsoft.com/office/word/2010/wordprocessingCanvas" xmlns:cx="http://schemas.microsoft.com/office/drawing/2014/chartex" xmlns:cx1="http://schemas.microsoft.com/office/drawing/2015/9/8/chartex" xmlns:cx2="http://schemas.microsoft.com/office/drawing/2015/10/21/chartex" xmlns:cx3="http://schemas.microsoft.com/office/drawing/2016/5/9/chartex" xmlns:cx4="http://schemas.microsoft.com/office/drawing/2016/5/10/chartex" xmlns:cx5="http://schemas.microsoft.com/office/drawing/2016/5/11/chartex" xmlns:cx6="http://schemas.microsoft.com/office/drawing/2016/5/12/chartex" xmlns:cx7="http://schemas.microsoft.com/office/drawing/2016/5/13/chartex" xmlns:cx8="http://schemas.microsoft.com/office/drawing/2016/5/14/chartex" xmlns:mc="http://schemas.openxmlformats.org/markup-compatibility/2006" xmlns:aink="http://schemas.microsoft.com/office/drawing/2016/ink" xmlns:am3d="http://schemas.microsoft.com/office/drawing/2017/model3d" xmlns:o="urn:schemas-microsoft-com:office:office" xmlns:oel="http://schemas.microsoft.com/office/2019/extlst" xmlns:r="http://schemas.openxmlformats.org/officeDocument/2006/relationships" xmlns:m="http://schemas.openxmlformats.org/officeDocument/2006/math" xmlns:v="urn:schemas-microsoft-com:vml" xmlns:wp14="http://schemas.microsoft.com/office/word/2010/wordprocessingDrawing" xmlns:wp="http://schemas.openxmlformats.org/drawingml/2006/wordprocessingDrawing" xmlns:w10="urn:schemas-microsoft-com:office:word" xmlns:w="http://schemas.openxmlformats.org/wordprocessingml/2006/main" xmlns:w14="http://schemas.microsoft.com/office/word/2010/wordml" xmlns:w15="http://schemas.microsoft.com/office/word/2012/wordml" xmlns:w16cex="http://schemas.microsoft.com/office/word/2018/wordml/cex" xmlns:w16cid="http://schemas.microsoft.com/office/word/2016/wordml/cid" xmlns:w16="http://schemas.microsoft.com/office/word/2018/wordml" xmlns:w16du="http://schemas.microsoft.com/office/word/2023/wordml/word16du" xmlns:w16sdtdh="http://schemas.microsoft.com/office/word/2020/wordml/sdtdatahash" xmlns:w16se="http://schemas.microsoft.com/office/word/2015/wordml/symex" xmlns:wpg="http://schemas.microsoft.com/office/word/2010/wordprocessingGroup" xmlns:wpi="http://schemas.microsoft.com/office/word/2010/wordprocessingInk" xmlns:wne="http://schemas.microsoft.com/office/word/2006/wordml" xmlns:wps="http://schemas.microsoft.com/office/word/2010/wordprocessingShape" mc:Ignorable="w14 w15 w16se w16cid w16 w16cex w16sdtdh w16du wp14">
+<w:document xmlns:wpc="http://schemas.microsoft.com/office/word/2010/wordprocessingCanvas" xmlns:cx="http://schemas.microsoft.com/office/drawing/2014/chartex" xmlns:cx1="http://schemas.microsoft.com/office/drawing/2015/9/8/chartex" xmlns:cx2="http://schemas.microsoft.com/office/drawing/2015/10/21/chartex" xmlns:cx3="http://schemas.microsoft.com/office/drawing/2016/5/9/chartex" xmlns:cx4="http://schemas.microsoft.com/office/drawing/2016/5/10/chartex" xmlns:cx5="http://schemas.microsoft.com/office/drawing/2016/5/11/chartex" xmlns:cx6="http://schemas.microsoft.com/office/drawing/2016/5/12/chartex" xmlns:cx7="http://schemas.microsoft.com/office/drawing/2016/5/13/chartex" xmlns:cx8="http://schemas.microsoft.com/office/drawing/2016/5/14/chartex" xmlns:mc="http://schemas.openxmlformats.org/markup-compatibility/2006" xmlns:aink="http://schemas.microsoft.com/office/drawing/2016/ink" xmlns:am3d="http://schemas.microsoft.com/office/drawing/2017/model3d" xmlns:o="urn:schemas-microsoft-com:office:office" xmlns:oel="http://schemas.microsoft.com/office/2019/extlst" xmlns:r="http://schemas.openxmlformats.org/officeDocument/2006/relationships" xmlns:m="http://schemas.openxmlformats.org/officeDocument/2006/math" xmlns:v="urn:schemas-microsoft-com:vml" xmlns:wp14="http://schemas.microsoft.com/office/word/2010/wordprocessingDrawing" xmlns:wp="http://schemas.openxmlformats.org/drawingml/2006/wordprocessingDrawing" xmlns:w10="urn:schemas-microsoft-com:office:word" xmlns:w="http://schemas.openxmlformats.org/wordprocessingml/2006/main" xmlns:w14="http://schemas.microsoft.com/office/word/2010/wordml" xmlns:w15="http://schemas.microsoft.com/office/word/2012/wordml" xmlns:w16cex="http://schemas.microsoft.com/office/word/2018/wordml/cex" xmlns:w16cid="http://schemas.microsoft.com/office/word/2016/wordml/cid" xmlns:w16="http://schemas.microsoft.com/office/word/2018/wordml" xmlns:w16sdtdh="http://schemas.microsoft.com/office/word/2020/wordml/sdtdatahash" xmlns:w16se="http://schemas.microsoft.com/office/word/2015/wordml/symex" xmlns:wpg="http://schemas.microsoft.com/office/word/2010/wordprocessingGroup" xmlns:wpi="http://schemas.microsoft.com/office/word/2010/wordprocessingInk" xmlns:wne="http://schemas.microsoft.com/office/word/2006/wordml" xmlns:wps="http://schemas.microsoft.com/office/word/2010/wordprocessingShape" mc:Ignorable="w14 w15 w16se w16cid w16 w16cex w16sdtdh wp14">
   <w:body>
     <w:p>
       <w:pPr>
@@ -70,7 +70,7 @@
           <w:noProof/>
         </w:rPr>
         <w:drawing>
-          <wp:inline distT="0" distB="0" distL="0" distR="0" wp14:anchorId="73F5C6D6" wp14:editId="0C248A38">
+          <wp:inline distT="0" distB="0" distL="0" distR="0" wp14:anchorId="73F5C6D6" wp14:editId="31BE0E62">
             <wp:extent cx="1065886" cy="497260"/>
             <wp:effectExtent l="0" t="0" r="1270" b="0"/>
             <wp:docPr id="470543985" name="Picture 1"/>
@@ -1345,17 +1345,110 @@
     </w:p>
     <w:p>
       <w:pPr>
-        <w:pStyle w:val="ListParagraph"/>
+        <w:pStyle w:val="Heading2"/>
         <w:numPr>
           <w:ilvl w:val="0"/>
-          <w:numId w:val="2"/>
-        </w:numPr>
-      </w:pPr>
-      <w:r>
-        <w:rPr>
-          <w:lang w:val="bg-BG"/>
-        </w:rPr>
-        <w:t xml:space="preserve">Какво представляват </w:t>
+          <w:numId w:val="0"/>
+        </w:numPr>
+      </w:pPr>
+      <w:r>
+        <w:t>Задач</w:t>
+      </w:r>
+      <w:r>
+        <w:t>и</w:t>
+      </w:r>
+      <w:r>
+        <w:rPr>
+          <w:lang w:val="en-US"/>
+        </w:rPr>
+        <w:t>:</w:t>
+      </w:r>
+    </w:p>
+    <w:p>
+      <w:pPr>
+        <w:pStyle w:val="Heading3"/>
+        <w:numPr>
+          <w:ilvl w:val="0"/>
+          <w:numId w:val="4"/>
+        </w:numPr>
+        <w:rPr>
+          <w:lang w:val="bg-BG"/>
+        </w:rPr>
+      </w:pPr>
+      <w:r>
+        <w:rPr>
+          <w:lang w:val="bg-BG"/>
+        </w:rPr>
+        <w:t>Схематичен дизайн</w:t>
+      </w:r>
+      <w:r>
+        <w:rPr>
+          <w:lang w:val="bg-BG"/>
+        </w:rPr>
+        <w:t xml:space="preserve"> (</w:t>
+      </w:r>
+      <w:r>
+        <w:t>Wireframe</w:t>
+      </w:r>
+      <w:r>
+        <w:rPr>
+          <w:lang w:val="bg-BG"/>
+        </w:rPr>
+        <w:t>)</w:t>
+      </w:r>
+      <w:r>
+        <w:rPr>
+          <w:lang w:val="bg-BG"/>
+        </w:rPr>
+        <w:t xml:space="preserve"> на уеб сайт</w:t>
+      </w:r>
+    </w:p>
+    <w:p>
+      <w:pPr>
+        <w:rPr>
+          <w:lang w:val="bg-BG"/>
+        </w:rPr>
+      </w:pPr>
+      <w:r>
+        <w:rPr>
+          <w:lang w:val="bg-BG"/>
+        </w:rPr>
+        <w:t xml:space="preserve">С помощта на </w:t>
+      </w:r>
+      <w:hyperlink r:id="rId9" w:history="1">
+        <w:r>
+          <w:rPr>
+            <w:rStyle w:val="Hyperlink"/>
+            <w:lang w:val="en-GB"/>
+          </w:rPr>
+          <w:t>excalidraw</w:t>
+        </w:r>
+        <w:r>
+          <w:rPr>
+            <w:rStyle w:val="Hyperlink"/>
+            <w:lang w:val="bg-BG"/>
+          </w:rPr>
+          <w:t>.</w:t>
+        </w:r>
+        <w:r>
+          <w:rPr>
+            <w:rStyle w:val="Hyperlink"/>
+            <w:lang w:val="en-GB"/>
+          </w:rPr>
+          <w:t>com</w:t>
+        </w:r>
+      </w:hyperlink>
+      <w:r>
+        <w:rPr>
+          <w:lang w:val="bg-BG"/>
+        </w:rPr>
+        <w:t xml:space="preserve"> с</w:t>
+      </w:r>
+      <w:r>
+        <w:rPr>
+          <w:lang w:val="bg-BG"/>
+        </w:rPr>
+        <w:t xml:space="preserve">ъздайте </w:t>
       </w:r>
       <w:r>
         <w:rPr>
@@ -1363,13 +1456,7 @@
           <w:bCs/>
           <w:lang w:val="bg-BG"/>
         </w:rPr>
-        <w:t>секциите</w:t>
-      </w:r>
-      <w:r>
-        <w:rPr>
-          <w:lang w:val="bg-BG"/>
-        </w:rPr>
-        <w:t xml:space="preserve"> в </w:t>
+        <w:t>схематич</w:t>
       </w:r>
       <w:r>
         <w:rPr>
@@ -1377,88 +1464,7 @@
           <w:bCs/>
           <w:lang w:val="bg-BG"/>
         </w:rPr>
-        <w:t>уеб страницата</w:t>
-      </w:r>
-      <w:r>
-        <w:rPr>
-          <w:lang w:val="bg-BG"/>
-        </w:rPr>
-        <w:t>?</w:t>
-      </w:r>
-    </w:p>
-    <w:p>
-      <w:pPr>
-        <w:pStyle w:val="ListParagraph"/>
-        <w:numPr>
-          <w:ilvl w:val="1"/>
-          <w:numId w:val="2"/>
-        </w:numPr>
-      </w:pPr>
-      <w:r>
-        <w:rPr>
-          <w:lang w:val="bg-BG"/>
-        </w:rPr>
-        <w:t>Логически части от съдържанието</w:t>
-      </w:r>
-    </w:p>
-    <w:p>
-      <w:pPr>
-        <w:pStyle w:val="ListParagraph"/>
-        <w:numPr>
-          <w:ilvl w:val="1"/>
-          <w:numId w:val="2"/>
-        </w:numPr>
-      </w:pPr>
-      <w:r>
-        <w:rPr>
-          <w:lang w:val="bg-BG"/>
-        </w:rPr>
-        <w:t>Самостоятелни уеб сайтове</w:t>
-      </w:r>
-    </w:p>
-    <w:p>
-      <w:pPr>
-        <w:pStyle w:val="ListParagraph"/>
-        <w:numPr>
-          <w:ilvl w:val="1"/>
-          <w:numId w:val="2"/>
-        </w:numPr>
-      </w:pPr>
-      <w:r>
-        <w:rPr>
-          <w:lang w:val="bg-BG"/>
-        </w:rPr>
-        <w:t>Вид навигационно меню</w:t>
-      </w:r>
-    </w:p>
-    <w:p>
-      <w:pPr>
-        <w:pStyle w:val="ListParagraph"/>
-        <w:numPr>
-          <w:ilvl w:val="1"/>
-          <w:numId w:val="2"/>
-        </w:numPr>
-      </w:pPr>
-      <w:r>
-        <w:rPr>
-          <w:lang w:val="bg-BG"/>
-        </w:rPr>
-        <w:t>Отделни файлове на уеб сайта</w:t>
-      </w:r>
-    </w:p>
-    <w:p>
-      <w:pPr>
-        <w:pStyle w:val="ListParagraph"/>
-        <w:numPr>
-          <w:ilvl w:val="0"/>
-          <w:numId w:val="2"/>
-        </w:numPr>
-      </w:pPr>
-      <w:r>
-        <w:rPr>
-          <w:lang w:val="bg-BG"/>
-        </w:rPr>
-        <w:t xml:space="preserve">Каква </w:t>
+        <w:t>ен</w:t>
       </w:r>
       <w:r>
         <w:rPr>
@@ -1466,27 +1472,14 @@
           <w:bCs/>
           <w:lang w:val="bg-BG"/>
         </w:rPr>
-        <w:t>роля</w:t>
-      </w:r>
-      <w:r>
-        <w:rPr>
-          <w:lang w:val="bg-BG"/>
-        </w:rPr>
-        <w:t xml:space="preserve"> има </w:t>
+        <w:t xml:space="preserve"> дизайн (</w:t>
       </w:r>
       <w:r>
         <w:rPr>
           <w:b/>
           <w:bCs/>
-          <w:lang w:val="bg-BG"/>
-        </w:rPr>
-        <w:t>логото</w:t>
-      </w:r>
-      <w:r>
-        <w:rPr>
-          <w:lang w:val="bg-BG"/>
-        </w:rPr>
-        <w:t xml:space="preserve"> в </w:t>
+        </w:rPr>
+        <w:t>wireframe</w:t>
       </w:r>
       <w:r>
         <w:rPr>
@@ -1494,230 +1487,13 @@
           <w:bCs/>
           <w:lang w:val="bg-BG"/>
         </w:rPr>
-        <w:t>уеб сайта</w:t>
-      </w:r>
-      <w:r>
-        <w:rPr>
-          <w:lang w:val="bg-BG"/>
-        </w:rPr>
-        <w:t>?</w:t>
-      </w:r>
-    </w:p>
-    <w:p>
-      <w:pPr>
-        <w:pStyle w:val="ListParagraph"/>
-        <w:numPr>
-          <w:ilvl w:val="1"/>
-          <w:numId w:val="2"/>
-        </w:numPr>
-      </w:pPr>
-      <w:r>
-        <w:rPr>
-          <w:lang w:val="bg-BG"/>
-        </w:rPr>
-        <w:t>Улеснява ориентирането на потребителя в съдържанието</w:t>
-      </w:r>
-    </w:p>
-    <w:p>
-      <w:pPr>
-        <w:pStyle w:val="ListParagraph"/>
-        <w:numPr>
-          <w:ilvl w:val="1"/>
-          <w:numId w:val="2"/>
-        </w:numPr>
-      </w:pPr>
-      <w:r>
-        <w:rPr>
-          <w:lang w:val="bg-BG"/>
-        </w:rPr>
-        <w:t>Използва се като основен навигационен елемент в уеб сайта</w:t>
-      </w:r>
-    </w:p>
-    <w:p>
-      <w:pPr>
-        <w:pStyle w:val="ListParagraph"/>
-        <w:numPr>
-          <w:ilvl w:val="1"/>
-          <w:numId w:val="2"/>
-        </w:numPr>
-      </w:pPr>
-      <w:r>
-        <w:rPr>
-          <w:lang w:val="bg-BG"/>
-        </w:rPr>
-        <w:t>Допринася за разпознаваемостта на уеб сайта</w:t>
-      </w:r>
-    </w:p>
-    <w:p>
-      <w:pPr>
-        <w:pStyle w:val="ListParagraph"/>
-        <w:numPr>
-          <w:ilvl w:val="1"/>
-          <w:numId w:val="2"/>
-        </w:numPr>
-      </w:pPr>
-      <w:r>
-        <w:rPr>
-          <w:lang w:val="bg-BG"/>
-        </w:rPr>
-        <w:t>Определя структурата и съдържанието на уеб страниците</w:t>
-      </w:r>
-    </w:p>
-    <w:p>
-      <w:pPr>
-        <w:pStyle w:val="Heading2"/>
-        <w:numPr>
-          <w:ilvl w:val="0"/>
-          <w:numId w:val="0"/>
-        </w:numPr>
-      </w:pPr>
-      <w:r>
-        <w:t>Задач</w:t>
-      </w:r>
-      <w:r>
-        <w:t>и</w:t>
-      </w:r>
-      <w:r>
-        <w:rPr>
-          <w:lang w:val="en-US"/>
-        </w:rPr>
-        <w:t>:</w:t>
-      </w:r>
-    </w:p>
-    <w:p>
-      <w:pPr>
-        <w:pStyle w:val="Heading3"/>
-        <w:numPr>
-          <w:ilvl w:val="0"/>
-          <w:numId w:val="4"/>
-        </w:numPr>
-        <w:rPr>
-          <w:lang w:val="bg-BG"/>
-        </w:rPr>
-      </w:pPr>
-      <w:r>
-        <w:rPr>
-          <w:lang w:val="bg-BG"/>
-        </w:rPr>
-        <w:t>Схематичен дизайн</w:t>
-      </w:r>
-      <w:r>
-        <w:rPr>
-          <w:lang w:val="bg-BG"/>
-        </w:rPr>
-        <w:t xml:space="preserve"> (</w:t>
-      </w:r>
-      <w:r>
-        <w:t>Wireframe</w:t>
-      </w:r>
-      <w:r>
-        <w:rPr>
-          <w:lang w:val="bg-BG"/>
-        </w:rPr>
         <w:t>)</w:t>
       </w:r>
       <w:r>
         <w:rPr>
           <w:lang w:val="bg-BG"/>
         </w:rPr>
-        <w:t xml:space="preserve"> на уеб сайт</w:t>
-      </w:r>
-    </w:p>
-    <w:p>
-      <w:pPr>
-        <w:rPr>
-          <w:lang w:val="en-GB"/>
-        </w:rPr>
-      </w:pPr>
-      <w:r>
-        <w:rPr>
-          <w:lang w:val="bg-BG"/>
-        </w:rPr>
-        <w:t xml:space="preserve">С помощта на </w:t>
-      </w:r>
-      <w:r>
-        <w:fldChar w:fldCharType="begin"/>
-      </w:r>
-      <w:r>
-        <w:instrText>HYPERLINK</w:instrText>
-      </w:r>
-      <w:r>
-        <w:rPr>
-          <w:lang w:val="bg-BG"/>
-        </w:rPr>
-        <w:instrText xml:space="preserve"> "</w:instrText>
-      </w:r>
-      <w:r>
-        <w:instrText>https</w:instrText>
-      </w:r>
-      <w:r>
-        <w:rPr>
-          <w:lang w:val="bg-BG"/>
-        </w:rPr>
-        <w:instrText>://</w:instrText>
-      </w:r>
-      <w:r>
-        <w:instrText>excalidraw</w:instrText>
-      </w:r>
-      <w:r>
-        <w:rPr>
-          <w:lang w:val="bg-BG"/>
-        </w:rPr>
-        <w:instrText>.</w:instrText>
-      </w:r>
-      <w:r>
-        <w:instrText>com</w:instrText>
-      </w:r>
-      <w:r>
-        <w:rPr>
-          <w:lang w:val="bg-BG"/>
-        </w:rPr>
-        <w:instrText>/"</w:instrText>
-      </w:r>
-      <w:r>
-        <w:fldChar w:fldCharType="separate"/>
-      </w:r>
-      <w:proofErr w:type="spellStart"/>
-      <w:r>
-        <w:rPr>
-          <w:rStyle w:val="Hyperlink"/>
-          <w:lang w:val="en-GB"/>
-        </w:rPr>
-        <w:t>excalidraw</w:t>
-      </w:r>
-      <w:proofErr w:type="spellEnd"/>
-      <w:r>
-        <w:rPr>
-          <w:rStyle w:val="Hyperlink"/>
-          <w:lang w:val="bg-BG"/>
-        </w:rPr>
-        <w:t>.</w:t>
-      </w:r>
-      <w:r>
-        <w:rPr>
-          <w:rStyle w:val="Hyperlink"/>
-          <w:lang w:val="en-GB"/>
-        </w:rPr>
-        <w:t>com</w:t>
-      </w:r>
-      <w:r>
-        <w:rPr>
-          <w:rStyle w:val="Hyperlink"/>
-          <w:lang w:val="en-GB"/>
-        </w:rPr>
-        <w:fldChar w:fldCharType="end"/>
-      </w:r>
-      <w:r>
-        <w:rPr>
-          <w:lang w:val="bg-BG"/>
-        </w:rPr>
-        <w:t xml:space="preserve"> с</w:t>
-      </w:r>
-      <w:r>
-        <w:rPr>
-          <w:lang w:val="bg-BG"/>
-        </w:rPr>
-        <w:t xml:space="preserve">ъздайте </w:t>
+        <w:t xml:space="preserve"> на </w:t>
       </w:r>
       <w:r>
         <w:rPr>
@@ -1725,7 +1501,19 @@
           <w:bCs/>
           <w:lang w:val="bg-BG"/>
         </w:rPr>
-        <w:t>схематич</w:t>
+        <w:t>началната страница</w:t>
+      </w:r>
+      <w:r>
+        <w:rPr>
+          <w:lang w:val="bg-BG"/>
+        </w:rPr>
+        <w:t xml:space="preserve"> </w:t>
+      </w:r>
+      <w:r>
+        <w:rPr>
+          <w:lang w:val="bg-BG"/>
+        </w:rPr>
+        <w:t xml:space="preserve">на </w:t>
       </w:r>
       <w:r>
         <w:rPr>
@@ -1733,7 +1521,13 @@
           <w:bCs/>
           <w:lang w:val="bg-BG"/>
         </w:rPr>
-        <w:t>ен</w:t>
+        <w:t>уеб сайт</w:t>
+      </w:r>
+      <w:r>
+        <w:rPr>
+          <w:lang w:val="bg-BG"/>
+        </w:rPr>
+        <w:t xml:space="preserve"> </w:t>
       </w:r>
       <w:r>
         <w:rPr>
@@ -1741,28 +1535,28 @@
           <w:bCs/>
           <w:lang w:val="bg-BG"/>
         </w:rPr>
-        <w:t xml:space="preserve"> дизайн (</w:t>
+        <w:t>за</w:t>
       </w:r>
       <w:r>
         <w:rPr>
           <w:b/>
           <w:bCs/>
-        </w:rPr>
-        <w:t>wireframe</w:t>
+          <w:lang w:val="bg-BG"/>
+        </w:rPr>
+        <w:t xml:space="preserve"> училище</w:t>
+      </w:r>
+      <w:r>
+        <w:rPr>
+          <w:lang w:val="bg-BG"/>
+        </w:rPr>
+        <w:t xml:space="preserve">. Запазете готовата схема в </w:t>
       </w:r>
       <w:r>
         <w:rPr>
           <w:b/>
           <w:bCs/>
-          <w:lang w:val="bg-BG"/>
-        </w:rPr>
-        <w:t>)</w:t>
-      </w:r>
-      <w:r>
-        <w:rPr>
-          <w:lang w:val="bg-BG"/>
-        </w:rPr>
-        <w:t xml:space="preserve"> на </w:t>
+        </w:rPr>
+        <w:t xml:space="preserve">PNG </w:t>
       </w:r>
       <w:r>
         <w:rPr>
@@ -1770,19 +1564,19 @@
           <w:bCs/>
           <w:lang w:val="bg-BG"/>
         </w:rPr>
-        <w:t>началната страница</w:t>
-      </w:r>
-      <w:r>
-        <w:rPr>
-          <w:lang w:val="bg-BG"/>
-        </w:rPr>
-        <w:t xml:space="preserve"> </w:t>
-      </w:r>
-      <w:r>
-        <w:rPr>
-          <w:lang w:val="bg-BG"/>
-        </w:rPr>
-        <w:t xml:space="preserve">на </w:t>
+        <w:t>формат</w:t>
+      </w:r>
+      <w:r>
+        <w:rPr>
+          <w:lang w:val="bg-BG"/>
+        </w:rPr>
+        <w:t>.</w:t>
+      </w:r>
+      <w:r>
+        <w:rPr>
+          <w:lang w:val="bg-BG"/>
+        </w:rPr>
+        <w:t xml:space="preserve"> Използвайте </w:t>
       </w:r>
       <w:r>
         <w:rPr>
@@ -1790,13 +1584,13 @@
           <w:bCs/>
           <w:lang w:val="bg-BG"/>
         </w:rPr>
-        <w:t>уеб сайт</w:t>
-      </w:r>
-      <w:r>
-        <w:rPr>
-          <w:lang w:val="bg-BG"/>
-        </w:rPr>
-        <w:t xml:space="preserve"> </w:t>
+        <w:t>примери</w:t>
+      </w:r>
+      <w:r>
+        <w:rPr>
+          <w:lang w:val="bg-BG"/>
+        </w:rPr>
+        <w:t xml:space="preserve"> от интернет за </w:t>
       </w:r>
       <w:r>
         <w:rPr>
@@ -1804,29 +1598,23 @@
           <w:bCs/>
           <w:lang w:val="bg-BG"/>
         </w:rPr>
-        <w:t>за спорт и здравословен начин на живот</w:t>
-      </w:r>
-      <w:r>
-        <w:rPr>
-          <w:lang w:val="bg-BG"/>
-        </w:rPr>
-        <w:t xml:space="preserve">. Запазете готовата схема в </w:t>
-      </w:r>
-      <w:r>
-        <w:rPr>
-          <w:b/>
-          <w:bCs/>
-        </w:rPr>
-        <w:t xml:space="preserve">PNG </w:t>
-      </w:r>
-      <w:r>
-        <w:rPr>
-          <w:b/>
-          <w:bCs/>
-          <w:lang w:val="bg-BG"/>
-        </w:rPr>
-        <w:t>формат</w:t>
-      </w:r>
+        <w:t>насоки</w:t>
+      </w:r>
+      <w:r>
+        <w:rPr>
+          <w:lang w:val="bg-BG"/>
+        </w:rPr>
+        <w:t xml:space="preserve">, например </w:t>
+      </w:r>
+      <w:hyperlink r:id="rId10" w:history="1">
+        <w:r>
+          <w:rPr>
+            <w:rStyle w:val="Hyperlink"/>
+            <w:lang w:val="bg-BG"/>
+          </w:rPr>
+          <w:t>school32.com</w:t>
+        </w:r>
+      </w:hyperlink>
       <w:r>
         <w:rPr>
           <w:lang w:val="bg-BG"/>
@@ -1834,43 +1622,9 @@
         <w:t>.</w:t>
       </w:r>
     </w:p>
-    <w:p>
-      <w:pPr>
-        <w:rPr>
-          <w:lang w:val="en-GB"/>
-        </w:rPr>
-      </w:pPr>
-    </w:p>
-    <w:p>
-      <w:pPr>
-        <w:rPr>
-          <w:sz w:val="32"/>
-          <w:szCs w:val="32"/>
-          <w:lang w:val="bg-BG"/>
-        </w:rPr>
-      </w:pPr>
-      <w:r>
-        <w:rPr>
-          <w:sz w:val="32"/>
-          <w:szCs w:val="32"/>
-          <w:highlight w:val="yellow"/>
-          <w:lang w:val="bg-BG"/>
-        </w:rPr>
-        <w:t xml:space="preserve">Нека темата бъде сайт на училище. Да се сложи и пример - </w:t>
-      </w:r>
-      <w:r>
-        <w:rPr>
-          <w:sz w:val="32"/>
-          <w:szCs w:val="32"/>
-          <w:highlight w:val="yellow"/>
-          <w:lang w:val="bg-BG"/>
-        </w:rPr>
-        <w:t>https://school32.com/</w:t>
-      </w:r>
-    </w:p>
     <w:sectPr>
-      <w:headerReference w:type="default" r:id="rId9"/>
-      <w:footerReference w:type="default" r:id="rId10"/>
+      <w:headerReference w:type="default" r:id="rId11"/>
+      <w:footerReference w:type="default" r:id="rId12"/>
       <w:pgSz w:w="11909" w:h="16834" w:code="9"/>
       <w:pgMar w:top="567" w:right="737" w:bottom="680" w:left="737" w:header="567" w:footer="510" w:gutter="0"/>
       <w:cols w:space="720"/>
@@ -1881,7 +1635,7 @@
 </file>
 
 <file path=word/endnotes.xml><?xml version="1.0" encoding="utf-8"?>
-<w:endnotes xmlns:wpc="http://schemas.microsoft.com/office/word/2010/wordprocessingCanvas" xmlns:cx="http://schemas.microsoft.com/office/drawing/2014/chartex" xmlns:cx1="http://schemas.microsoft.com/office/drawing/2015/9/8/chartex" xmlns:cx2="http://schemas.microsoft.com/office/drawing/2015/10/21/chartex" xmlns:cx3="http://schemas.microsoft.com/office/drawing/2016/5/9/chartex" xmlns:cx4="http://schemas.microsoft.com/office/drawing/2016/5/10/chartex" xmlns:cx5="http://schemas.microsoft.com/office/drawing/2016/5/11/chartex" xmlns:cx6="http://schemas.microsoft.com/office/drawing/2016/5/12/chartex" xmlns:cx7="http://schemas.microsoft.com/office/drawing/2016/5/13/chartex" xmlns:cx8="http://schemas.microsoft.com/office/drawing/2016/5/14/chartex" xmlns:mc="http://schemas.openxmlformats.org/markup-compatibility/2006" xmlns:aink="http://schemas.microsoft.com/office/drawing/2016/ink" xmlns:am3d="http://schemas.microsoft.com/office/drawing/2017/model3d" xmlns:o="urn:schemas-microsoft-com:office:office" xmlns:oel="http://schemas.microsoft.com/office/2019/extlst" xmlns:r="http://schemas.openxmlformats.org/officeDocument/2006/relationships" xmlns:m="http://schemas.openxmlformats.org/officeDocument/2006/math" xmlns:v="urn:schemas-microsoft-com:vml" xmlns:wp14="http://schemas.microsoft.com/office/word/2010/wordprocessingDrawing" xmlns:wp="http://schemas.openxmlformats.org/drawingml/2006/wordprocessingDrawing" xmlns:w10="urn:schemas-microsoft-com:office:word" xmlns:w="http://schemas.openxmlformats.org/wordprocessingml/2006/main" xmlns:w14="http://schemas.microsoft.com/office/word/2010/wordml" xmlns:w15="http://schemas.microsoft.com/office/word/2012/wordml" xmlns:w16cex="http://schemas.microsoft.com/office/word/2018/wordml/cex" xmlns:w16cid="http://schemas.microsoft.com/office/word/2016/wordml/cid" xmlns:w16="http://schemas.microsoft.com/office/word/2018/wordml" xmlns:w16du="http://schemas.microsoft.com/office/word/2023/wordml/word16du" xmlns:w16sdtdh="http://schemas.microsoft.com/office/word/2020/wordml/sdtdatahash" xmlns:w16se="http://schemas.microsoft.com/office/word/2015/wordml/symex" xmlns:wpg="http://schemas.microsoft.com/office/word/2010/wordprocessingGroup" xmlns:wpi="http://schemas.microsoft.com/office/word/2010/wordprocessingInk" xmlns:wne="http://schemas.microsoft.com/office/word/2006/wordml" xmlns:wps="http://schemas.microsoft.com/office/word/2010/wordprocessingShape" mc:Ignorable="w14 w15 w16se w16cid w16 w16cex w16sdtdh w16du wp14">
+<w:endnotes xmlns:wpc="http://schemas.microsoft.com/office/word/2010/wordprocessingCanvas" xmlns:cx="http://schemas.microsoft.com/office/drawing/2014/chartex" xmlns:cx1="http://schemas.microsoft.com/office/drawing/2015/9/8/chartex" xmlns:cx2="http://schemas.microsoft.com/office/drawing/2015/10/21/chartex" xmlns:cx3="http://schemas.microsoft.com/office/drawing/2016/5/9/chartex" xmlns:cx4="http://schemas.microsoft.com/office/drawing/2016/5/10/chartex" xmlns:cx5="http://schemas.microsoft.com/office/drawing/2016/5/11/chartex" xmlns:cx6="http://schemas.microsoft.com/office/drawing/2016/5/12/chartex" xmlns:cx7="http://schemas.microsoft.com/office/drawing/2016/5/13/chartex" xmlns:cx8="http://schemas.microsoft.com/office/drawing/2016/5/14/chartex" xmlns:mc="http://schemas.openxmlformats.org/markup-compatibility/2006" xmlns:aink="http://schemas.microsoft.com/office/drawing/2016/ink" xmlns:am3d="http://schemas.microsoft.com/office/drawing/2017/model3d" xmlns:o="urn:schemas-microsoft-com:office:office" xmlns:oel="http://schemas.microsoft.com/office/2019/extlst" xmlns:r="http://schemas.openxmlformats.org/officeDocument/2006/relationships" xmlns:m="http://schemas.openxmlformats.org/officeDocument/2006/math" xmlns:v="urn:schemas-microsoft-com:vml" xmlns:wp14="http://schemas.microsoft.com/office/word/2010/wordprocessingDrawing" xmlns:wp="http://schemas.openxmlformats.org/drawingml/2006/wordprocessingDrawing" xmlns:w10="urn:schemas-microsoft-com:office:word" xmlns:w="http://schemas.openxmlformats.org/wordprocessingml/2006/main" xmlns:w14="http://schemas.microsoft.com/office/word/2010/wordml" xmlns:w15="http://schemas.microsoft.com/office/word/2012/wordml" xmlns:w16cex="http://schemas.microsoft.com/office/word/2018/wordml/cex" xmlns:w16cid="http://schemas.microsoft.com/office/word/2016/wordml/cid" xmlns:w16="http://schemas.microsoft.com/office/word/2018/wordml" xmlns:w16sdtdh="http://schemas.microsoft.com/office/word/2020/wordml/sdtdatahash" xmlns:w16se="http://schemas.microsoft.com/office/word/2015/wordml/symex" xmlns:wpg="http://schemas.microsoft.com/office/word/2010/wordprocessingGroup" xmlns:wpi="http://schemas.microsoft.com/office/word/2010/wordprocessingInk" xmlns:wne="http://schemas.microsoft.com/office/word/2006/wordml" xmlns:wps="http://schemas.microsoft.com/office/word/2010/wordprocessingShape" mc:Ignorable="w14 w15 w16se w16cid w16 w16cex w16sdtdh wp14">
   <w:endnote w:type="separator" w:id="-1">
     <w:p>
       <w:pPr>
@@ -1906,7 +1660,7 @@
 </file>
 
 <file path=word/footer1.xml><?xml version="1.0" encoding="utf-8"?>
-<w:ftr xmlns:wpc="http://schemas.microsoft.com/office/word/2010/wordprocessingCanvas" xmlns:cx="http://schemas.microsoft.com/office/drawing/2014/chartex" xmlns:cx1="http://schemas.microsoft.com/office/drawing/2015/9/8/chartex" xmlns:cx2="http://schemas.microsoft.com/office/drawing/2015/10/21/chartex" xmlns:cx3="http://schemas.microsoft.com/office/drawing/2016/5/9/chartex" xmlns:cx4="http://schemas.microsoft.com/office/drawing/2016/5/10/chartex" xmlns:cx5="http://schemas.microsoft.com/office/drawing/2016/5/11/chartex" xmlns:cx6="http://schemas.microsoft.com/office/drawing/2016/5/12/chartex" xmlns:cx7="http://schemas.microsoft.com/office/drawing/2016/5/13/chartex" xmlns:cx8="http://schemas.microsoft.com/office/drawing/2016/5/14/chartex" xmlns:mc="http://schemas.openxmlformats.org/markup-compatibility/2006" xmlns:aink="http://schemas.microsoft.com/office/drawing/2016/ink" xmlns:am3d="http://schemas.microsoft.com/office/drawing/2017/model3d" xmlns:o="urn:schemas-microsoft-com:office:office" xmlns:oel="http://schemas.microsoft.com/office/2019/extlst" xmlns:r="http://schemas.openxmlformats.org/officeDocument/2006/relationships" xmlns:m="http://schemas.openxmlformats.org/officeDocument/2006/math" xmlns:v="urn:schemas-microsoft-com:vml" xmlns:wp14="http://schemas.microsoft.com/office/word/2010/wordprocessingDrawing" xmlns:wp="http://schemas.openxmlformats.org/drawingml/2006/wordprocessingDrawing" xmlns:w10="urn:schemas-microsoft-com:office:word" xmlns:w="http://schemas.openxmlformats.org/wordprocessingml/2006/main" xmlns:w14="http://schemas.microsoft.com/office/word/2010/wordml" xmlns:w15="http://schemas.microsoft.com/office/word/2012/wordml" xmlns:w16cex="http://schemas.microsoft.com/office/word/2018/wordml/cex" xmlns:w16cid="http://schemas.microsoft.com/office/word/2016/wordml/cid" xmlns:w16="http://schemas.microsoft.com/office/word/2018/wordml" xmlns:w16du="http://schemas.microsoft.com/office/word/2023/wordml/word16du" xmlns:w16sdtdh="http://schemas.microsoft.com/office/word/2020/wordml/sdtdatahash" xmlns:w16se="http://schemas.microsoft.com/office/word/2015/wordml/symex" xmlns:wpg="http://schemas.microsoft.com/office/word/2010/wordprocessingGroup" xmlns:wpi="http://schemas.microsoft.com/office/word/2010/wordprocessingInk" xmlns:wne="http://schemas.microsoft.com/office/word/2006/wordml" xmlns:wps="http://schemas.microsoft.com/office/word/2010/wordprocessingShape" mc:Ignorable="w14 w15 w16se w16cid w16 w16cex w16sdtdh w16du wp14">
+<w:ftr xmlns:wpc="http://schemas.microsoft.com/office/word/2010/wordprocessingCanvas" xmlns:cx="http://schemas.microsoft.com/office/drawing/2014/chartex" xmlns:cx1="http://schemas.microsoft.com/office/drawing/2015/9/8/chartex" xmlns:cx2="http://schemas.microsoft.com/office/drawing/2015/10/21/chartex" xmlns:cx3="http://schemas.microsoft.com/office/drawing/2016/5/9/chartex" xmlns:cx4="http://schemas.microsoft.com/office/drawing/2016/5/10/chartex" xmlns:cx5="http://schemas.microsoft.com/office/drawing/2016/5/11/chartex" xmlns:cx6="http://schemas.microsoft.com/office/drawing/2016/5/12/chartex" xmlns:cx7="http://schemas.microsoft.com/office/drawing/2016/5/13/chartex" xmlns:cx8="http://schemas.microsoft.com/office/drawing/2016/5/14/chartex" xmlns:mc="http://schemas.openxmlformats.org/markup-compatibility/2006" xmlns:aink="http://schemas.microsoft.com/office/drawing/2016/ink" xmlns:am3d="http://schemas.microsoft.com/office/drawing/2017/model3d" xmlns:o="urn:schemas-microsoft-com:office:office" xmlns:oel="http://schemas.microsoft.com/office/2019/extlst" xmlns:r="http://schemas.openxmlformats.org/officeDocument/2006/relationships" xmlns:m="http://schemas.openxmlformats.org/officeDocument/2006/math" xmlns:v="urn:schemas-microsoft-com:vml" xmlns:wp14="http://schemas.microsoft.com/office/word/2010/wordprocessingDrawing" xmlns:wp="http://schemas.openxmlformats.org/drawingml/2006/wordprocessingDrawing" xmlns:w10="urn:schemas-microsoft-com:office:word" xmlns:w="http://schemas.openxmlformats.org/wordprocessingml/2006/main" xmlns:w14="http://schemas.microsoft.com/office/word/2010/wordml" xmlns:w15="http://schemas.microsoft.com/office/word/2012/wordml" xmlns:w16cex="http://schemas.microsoft.com/office/word/2018/wordml/cex" xmlns:w16cid="http://schemas.microsoft.com/office/word/2016/wordml/cid" xmlns:w16="http://schemas.microsoft.com/office/word/2018/wordml" xmlns:w16sdtdh="http://schemas.microsoft.com/office/word/2020/wordml/sdtdatahash" xmlns:w16se="http://schemas.microsoft.com/office/word/2015/wordml/symex" xmlns:wpg="http://schemas.microsoft.com/office/word/2010/wordprocessingGroup" xmlns:wpi="http://schemas.microsoft.com/office/word/2010/wordprocessingInk" xmlns:wne="http://schemas.microsoft.com/office/word/2006/wordml" xmlns:wps="http://schemas.microsoft.com/office/word/2010/wordprocessingShape" mc:Ignorable="w14 w15 w16se w16cid w16 w16cex w16sdtdh wp14">
   <w:p>
     <w:pPr>
       <w:pStyle w:val="Footer"/>
@@ -2254,7 +2008,7 @@
               <v:stroke joinstyle="miter"/>
               <v:path gradientshapeok="t" o:connecttype="rect"/>
             </v:shapetype>
-            <v:shape id="Text Box 16" o:spid="_x0000_s1026" type="#_x0000_t202" style="position:absolute;margin-left:101.15pt;margin-top:6.95pt;width:418.95pt;height:40.45pt;z-index:251660288;visibility:visible;mso-wrap-style:square;mso-width-percent:0;mso-height-percent:0;mso-wrap-distance-left:9pt;mso-wrap-distance-top:0;mso-wrap-distance-right:9pt;mso-wrap-distance-bottom:0;mso-position-horizontal:absolute;mso-position-horizontal-relative:text;mso-position-vertical:absolute;mso-position-vertical-relative:text;mso-width-percent:0;mso-height-percent:0;mso-width-relative:page;mso-height-relative:page;v-text-anchor:top" o:gfxdata="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" filled="f" stroked="f">
+            <v:shape id="Text Box 16" o:spid="_x0000_s1026" type="#_x0000_t202" style="position:absolute;margin-left:101.15pt;margin-top:6.95pt;width:418.95pt;height:40.45pt;z-index:251660288;visibility:visible;mso-wrap-style:square;mso-width-percent:0;mso-height-percent:0;mso-wrap-distance-left:9pt;mso-wrap-distance-top:0;mso-wrap-distance-right:9pt;mso-wrap-distance-bottom:0;mso-position-horizontal:absolute;mso-position-horizontal-relative:text;mso-position-vertical:absolute;mso-position-vertical-relative:text;mso-width-percent:0;mso-height-percent:0;mso-width-relative:page;mso-height-relative:page;v-text-anchor:top" o:gfxdata="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" filled="f" stroked="f">
               <v:textbox inset=".5mm,1.2mm,.5mm,.5mm">
                 <w:txbxContent>
                   <w:p>
@@ -2671,7 +2425,7 @@
             </wp:anchor>
           </w:drawing>
         </mc:Choice>
-        <mc:Fallback>
+        <mc:Fallback xmlns:w16du="http://schemas.microsoft.com/office/word/2023/wordml/word16du">
           <w:pict>
             <v:line w14:anchorId="23DA4A24" id="Straight Connector 19" o:spid="_x0000_s1026" style="position:absolute;flip:y;z-index:251659264;visibility:visible;mso-wrap-style:square;mso-width-percent:0;mso-height-percent:0;mso-wrap-distance-left:9pt;mso-wrap-distance-top:0;mso-wrap-distance-right:9pt;mso-wrap-distance-bottom:0;mso-position-horizontal:absolute;mso-position-horizontal-relative:text;mso-position-vertical:absolute;mso-position-vertical-relative:text;mso-width-percent:0;mso-height-percent:0;mso-width-relative:page;mso-height-relative:page" from="-.1pt,5.2pt" to="520.7pt,5.2pt" o:gfxdata="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" strokecolor="#974706 [1609]" strokeweight="1pt">
               <v:stroke endcap="round"/>
@@ -2896,7 +2650,7 @@
         </mc:Choice>
         <mc:Fallback>
           <w:pict>
-            <v:shape w14:anchorId="0D7D8A2E" id="Text Box 4" o:spid="_x0000_s1027" type="#_x0000_t202" style="position:absolute;margin-left:444.65pt;margin-top:8.35pt;width:70.9pt;height:15.9pt;z-index:251661312;visibility:visible;mso-wrap-style:square;mso-width-percent:0;mso-height-percent:0;mso-wrap-distance-left:9pt;mso-wrap-distance-top:0;mso-wrap-distance-right:9pt;mso-wrap-distance-bottom:0;mso-position-horizontal:absolute;mso-position-horizontal-relative:text;mso-position-vertical:absolute;mso-position-vertical-relative:text;mso-width-percent:0;mso-height-percent:0;mso-width-relative:page;mso-height-relative:page;v-text-anchor:middle" o:gfxdata="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" filled="f" stroked="f" strokeweight=".5pt">
+            <v:shape w14:anchorId="0D7D8A2E" id="Text Box 4" o:spid="_x0000_s1027" type="#_x0000_t202" style="position:absolute;margin-left:444.65pt;margin-top:8.35pt;width:70.9pt;height:15.9pt;z-index:251661312;visibility:visible;mso-wrap-style:square;mso-width-percent:0;mso-height-percent:0;mso-wrap-distance-left:9pt;mso-wrap-distance-top:0;mso-wrap-distance-right:9pt;mso-wrap-distance-bottom:0;mso-position-horizontal:absolute;mso-position-horizontal-relative:text;mso-position-vertical:absolute;mso-position-vertical-relative:text;mso-width-percent:0;mso-height-percent:0;mso-width-relative:page;mso-height-relative:page;v-text-anchor:middle" o:gfxdata="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" filled="f" stroked="f" strokeweight=".5pt">
               <v:textbox inset="0,0,0,0">
                 <w:txbxContent>
                   <w:p>
@@ -3046,7 +2800,7 @@
 </file>
 
 <file path=word/footnotes.xml><?xml version="1.0" encoding="utf-8"?>
-<w:footnotes xmlns:wpc="http://schemas.microsoft.com/office/word/2010/wordprocessingCanvas" xmlns:cx="http://schemas.microsoft.com/office/drawing/2014/chartex" xmlns:cx1="http://schemas.microsoft.com/office/drawing/2015/9/8/chartex" xmlns:cx2="http://schemas.microsoft.com/office/drawing/2015/10/21/chartex" xmlns:cx3="http://schemas.microsoft.com/office/drawing/2016/5/9/chartex" xmlns:cx4="http://schemas.microsoft.com/office/drawing/2016/5/10/chartex" xmlns:cx5="http://schemas.microsoft.com/office/drawing/2016/5/11/chartex" xmlns:cx6="http://schemas.microsoft.com/office/drawing/2016/5/12/chartex" xmlns:cx7="http://schemas.microsoft.com/office/drawing/2016/5/13/chartex" xmlns:cx8="http://schemas.microsoft.com/office/drawing/2016/5/14/chartex" xmlns:mc="http://schemas.openxmlformats.org/markup-compatibility/2006" xmlns:aink="http://schemas.microsoft.com/office/drawing/2016/ink" xmlns:am3d="http://schemas.microsoft.com/office/drawing/2017/model3d" xmlns:o="urn:schemas-microsoft-com:office:office" xmlns:oel="http://schemas.microsoft.com/office/2019/extlst" xmlns:r="http://schemas.openxmlformats.org/officeDocument/2006/relationships" xmlns:m="http://schemas.openxmlformats.org/officeDocument/2006/math" xmlns:v="urn:schemas-microsoft-com:vml" xmlns:wp14="http://schemas.microsoft.com/office/word/2010/wordprocessingDrawing" xmlns:wp="http://schemas.openxmlformats.org/drawingml/2006/wordprocessingDrawing" xmlns:w10="urn:schemas-microsoft-com:office:word" xmlns:w="http://schemas.openxmlformats.org/wordprocessingml/2006/main" xmlns:w14="http://schemas.microsoft.com/office/word/2010/wordml" xmlns:w15="http://schemas.microsoft.com/office/word/2012/wordml" xmlns:w16cex="http://schemas.microsoft.com/office/word/2018/wordml/cex" xmlns:w16cid="http://schemas.microsoft.com/office/word/2016/wordml/cid" xmlns:w16="http://schemas.microsoft.com/office/word/2018/wordml" xmlns:w16du="http://schemas.microsoft.com/office/word/2023/wordml/word16du" xmlns:w16sdtdh="http://schemas.microsoft.com/office/word/2020/wordml/sdtdatahash" xmlns:w16se="http://schemas.microsoft.com/office/word/2015/wordml/symex" xmlns:wpg="http://schemas.microsoft.com/office/word/2010/wordprocessingGroup" xmlns:wpi="http://schemas.microsoft.com/office/word/2010/wordprocessingInk" xmlns:wne="http://schemas.microsoft.com/office/word/2006/wordml" xmlns:wps="http://schemas.microsoft.com/office/word/2010/wordprocessingShape" mc:Ignorable="w14 w15 w16se w16cid w16 w16cex w16sdtdh w16du wp14">
+<w:footnotes xmlns:wpc="http://schemas.microsoft.com/office/word/2010/wordprocessingCanvas" xmlns:cx="http://schemas.microsoft.com/office/drawing/2014/chartex" xmlns:cx1="http://schemas.microsoft.com/office/drawing/2015/9/8/chartex" xmlns:cx2="http://schemas.microsoft.com/office/drawing/2015/10/21/chartex" xmlns:cx3="http://schemas.microsoft.com/office/drawing/2016/5/9/chartex" xmlns:cx4="http://schemas.microsoft.com/office/drawing/2016/5/10/chartex" xmlns:cx5="http://schemas.microsoft.com/office/drawing/2016/5/11/chartex" xmlns:cx6="http://schemas.microsoft.com/office/drawing/2016/5/12/chartex" xmlns:cx7="http://schemas.microsoft.com/office/drawing/2016/5/13/chartex" xmlns:cx8="http://schemas.microsoft.com/office/drawing/2016/5/14/chartex" xmlns:mc="http://schemas.openxmlformats.org/markup-compatibility/2006" xmlns:aink="http://schemas.microsoft.com/office/drawing/2016/ink" xmlns:am3d="http://schemas.microsoft.com/office/drawing/2017/model3d" xmlns:o="urn:schemas-microsoft-com:office:office" xmlns:oel="http://schemas.microsoft.com/office/2019/extlst" xmlns:r="http://schemas.openxmlformats.org/officeDocument/2006/relationships" xmlns:m="http://schemas.openxmlformats.org/officeDocument/2006/math" xmlns:v="urn:schemas-microsoft-com:vml" xmlns:wp14="http://schemas.microsoft.com/office/word/2010/wordprocessingDrawing" xmlns:wp="http://schemas.openxmlformats.org/drawingml/2006/wordprocessingDrawing" xmlns:w10="urn:schemas-microsoft-com:office:word" xmlns:w="http://schemas.openxmlformats.org/wordprocessingml/2006/main" xmlns:w14="http://schemas.microsoft.com/office/word/2010/wordml" xmlns:w15="http://schemas.microsoft.com/office/word/2012/wordml" xmlns:w16cex="http://schemas.microsoft.com/office/word/2018/wordml/cex" xmlns:w16cid="http://schemas.microsoft.com/office/word/2016/wordml/cid" xmlns:w16="http://schemas.microsoft.com/office/word/2018/wordml" xmlns:w16sdtdh="http://schemas.microsoft.com/office/word/2020/wordml/sdtdatahash" xmlns:w16se="http://schemas.microsoft.com/office/word/2015/wordml/symex" xmlns:wpg="http://schemas.microsoft.com/office/word/2010/wordprocessingGroup" xmlns:wpi="http://schemas.microsoft.com/office/word/2010/wordprocessingInk" xmlns:wne="http://schemas.microsoft.com/office/word/2006/wordml" xmlns:wps="http://schemas.microsoft.com/office/word/2010/wordprocessingShape" mc:Ignorable="w14 w15 w16se w16cid w16 w16cex w16sdtdh wp14">
   <w:footnote w:type="separator" w:id="-1">
     <w:p>
       <w:pPr>
@@ -3071,7 +2825,7 @@
 </file>
 
 <file path=word/header1.xml><?xml version="1.0" encoding="utf-8"?>
-<w:hdr xmlns:wpc="http://schemas.microsoft.com/office/word/2010/wordprocessingCanvas" xmlns:cx="http://schemas.microsoft.com/office/drawing/2014/chartex" xmlns:cx1="http://schemas.microsoft.com/office/drawing/2015/9/8/chartex" xmlns:cx2="http://schemas.microsoft.com/office/drawing/2015/10/21/chartex" xmlns:cx3="http://schemas.microsoft.com/office/drawing/2016/5/9/chartex" xmlns:cx4="http://schemas.microsoft.com/office/drawing/2016/5/10/chartex" xmlns:cx5="http://schemas.microsoft.com/office/drawing/2016/5/11/chartex" xmlns:cx6="http://schemas.microsoft.com/office/drawing/2016/5/12/chartex" xmlns:cx7="http://schemas.microsoft.com/office/drawing/2016/5/13/chartex" xmlns:cx8="http://schemas.microsoft.com/office/drawing/2016/5/14/chartex" xmlns:mc="http://schemas.openxmlformats.org/markup-compatibility/2006" xmlns:aink="http://schemas.microsoft.com/office/drawing/2016/ink" xmlns:am3d="http://schemas.microsoft.com/office/drawing/2017/model3d" xmlns:o="urn:schemas-microsoft-com:office:office" xmlns:oel="http://schemas.microsoft.com/office/2019/extlst" xmlns:r="http://schemas.openxmlformats.org/officeDocument/2006/relationships" xmlns:m="http://schemas.openxmlformats.org/officeDocument/2006/math" xmlns:v="urn:schemas-microsoft-com:vml" xmlns:wp14="http://schemas.microsoft.com/office/word/2010/wordprocessingDrawing" xmlns:wp="http://schemas.openxmlformats.org/drawingml/2006/wordprocessingDrawing" xmlns:w10="urn:schemas-microsoft-com:office:word" xmlns:w="http://schemas.openxmlformats.org/wordprocessingml/2006/main" xmlns:w14="http://schemas.microsoft.com/office/word/2010/wordml" xmlns:w15="http://schemas.microsoft.com/office/word/2012/wordml" xmlns:w16cex="http://schemas.microsoft.com/office/word/2018/wordml/cex" xmlns:w16cid="http://schemas.microsoft.com/office/word/2016/wordml/cid" xmlns:w16="http://schemas.microsoft.com/office/word/2018/wordml" xmlns:w16du="http://schemas.microsoft.com/office/word/2023/wordml/word16du" xmlns:w16sdtdh="http://schemas.microsoft.com/office/word/2020/wordml/sdtdatahash" xmlns:w16se="http://schemas.microsoft.com/office/word/2015/wordml/symex" xmlns:wpg="http://schemas.microsoft.com/office/word/2010/wordprocessingGroup" xmlns:wpi="http://schemas.microsoft.com/office/word/2010/wordprocessingInk" xmlns:wne="http://schemas.microsoft.com/office/word/2006/wordml" xmlns:wps="http://schemas.microsoft.com/office/word/2010/wordprocessingShape" mc:Ignorable="w14 w15 w16se w16cid w16 w16cex w16sdtdh w16du wp14">
+<w:hdr xmlns:wpc="http://schemas.microsoft.com/office/word/2010/wordprocessingCanvas" xmlns:cx="http://schemas.microsoft.com/office/drawing/2014/chartex" xmlns:cx1="http://schemas.microsoft.com/office/drawing/2015/9/8/chartex" xmlns:cx2="http://schemas.microsoft.com/office/drawing/2015/10/21/chartex" xmlns:cx3="http://schemas.microsoft.com/office/drawing/2016/5/9/chartex" xmlns:cx4="http://schemas.microsoft.com/office/drawing/2016/5/10/chartex" xmlns:cx5="http://schemas.microsoft.com/office/drawing/2016/5/11/chartex" xmlns:cx6="http://schemas.microsoft.com/office/drawing/2016/5/12/chartex" xmlns:cx7="http://schemas.microsoft.com/office/drawing/2016/5/13/chartex" xmlns:cx8="http://schemas.microsoft.com/office/drawing/2016/5/14/chartex" xmlns:mc="http://schemas.openxmlformats.org/markup-compatibility/2006" xmlns:aink="http://schemas.microsoft.com/office/drawing/2016/ink" xmlns:am3d="http://schemas.microsoft.com/office/drawing/2017/model3d" xmlns:o="urn:schemas-microsoft-com:office:office" xmlns:oel="http://schemas.microsoft.com/office/2019/extlst" xmlns:r="http://schemas.openxmlformats.org/officeDocument/2006/relationships" xmlns:m="http://schemas.openxmlformats.org/officeDocument/2006/math" xmlns:v="urn:schemas-microsoft-com:vml" xmlns:wp14="http://schemas.microsoft.com/office/word/2010/wordprocessingDrawing" xmlns:wp="http://schemas.openxmlformats.org/drawingml/2006/wordprocessingDrawing" xmlns:w10="urn:schemas-microsoft-com:office:word" xmlns:w="http://schemas.openxmlformats.org/wordprocessingml/2006/main" xmlns:w14="http://schemas.microsoft.com/office/word/2010/wordml" xmlns:w15="http://schemas.microsoft.com/office/word/2012/wordml" xmlns:w16cex="http://schemas.microsoft.com/office/word/2018/wordml/cex" xmlns:w16cid="http://schemas.microsoft.com/office/word/2016/wordml/cid" xmlns:w16="http://schemas.microsoft.com/office/word/2018/wordml" xmlns:w16sdtdh="http://schemas.microsoft.com/office/word/2020/wordml/sdtdatahash" xmlns:w16se="http://schemas.microsoft.com/office/word/2015/wordml/symex" xmlns:wpg="http://schemas.microsoft.com/office/word/2010/wordprocessingGroup" xmlns:wpi="http://schemas.microsoft.com/office/word/2010/wordprocessingInk" xmlns:wne="http://schemas.microsoft.com/office/word/2006/wordml" xmlns:wps="http://schemas.microsoft.com/office/word/2010/wordprocessingShape" mc:Ignorable="w14 w15 w16se w16cid w16 w16cex w16sdtdh wp14">
   <w:p>
     <w:pPr>
       <w:pStyle w:val="Header"/>
@@ -3082,7 +2836,7 @@
 </file>
 
 <file path=word/numbering.xml><?xml version="1.0" encoding="utf-8"?>
-<w:numbering xmlns:wpc="http://schemas.microsoft.com/office/word/2010/wordprocessingCanvas" xmlns:cx="http://schemas.microsoft.com/office/drawing/2014/chartex" xmlns:cx1="http://schemas.microsoft.com/office/drawing/2015/9/8/chartex" xmlns:cx2="http://schemas.microsoft.com/office/drawing/2015/10/21/chartex" xmlns:cx3="http://schemas.microsoft.com/office/drawing/2016/5/9/chartex" xmlns:cx4="http://schemas.microsoft.com/office/drawing/2016/5/10/chartex" xmlns:cx5="http://schemas.microsoft.com/office/drawing/2016/5/11/chartex" xmlns:cx6="http://schemas.microsoft.com/office/drawing/2016/5/12/chartex" xmlns:cx7="http://schemas.microsoft.com/office/drawing/2016/5/13/chartex" xmlns:cx8="http://schemas.microsoft.com/office/drawing/2016/5/14/chartex" xmlns:mc="http://schemas.openxmlformats.org/markup-compatibility/2006" xmlns:aink="http://schemas.microsoft.com/office/drawing/2016/ink" xmlns:am3d="http://schemas.microsoft.com/office/drawing/2017/model3d" xmlns:o="urn:schemas-microsoft-com:office:office" xmlns:oel="http://schemas.microsoft.com/office/2019/extlst" xmlns:r="http://schemas.openxmlformats.org/officeDocument/2006/relationships" xmlns:m="http://schemas.openxmlformats.org/officeDocument/2006/math" xmlns:v="urn:schemas-microsoft-com:vml" xmlns:wp14="http://schemas.microsoft.com/office/word/2010/wordprocessingDrawing" xmlns:wp="http://schemas.openxmlformats.org/drawingml/2006/wordprocessingDrawing" xmlns:w10="urn:schemas-microsoft-com:office:word" xmlns:w="http://schemas.openxmlformats.org/wordprocessingml/2006/main" xmlns:w14="http://schemas.microsoft.com/office/word/2010/wordml" xmlns:w15="http://schemas.microsoft.com/office/word/2012/wordml" xmlns:w16cex="http://schemas.microsoft.com/office/word/2018/wordml/cex" xmlns:w16cid="http://schemas.microsoft.com/office/word/2016/wordml/cid" xmlns:w16="http://schemas.microsoft.com/office/word/2018/wordml" xmlns:w16du="http://schemas.microsoft.com/office/word/2023/wordml/word16du" xmlns:w16sdtdh="http://schemas.microsoft.com/office/word/2020/wordml/sdtdatahash" xmlns:w16se="http://schemas.microsoft.com/office/word/2015/wordml/symex" xmlns:wpg="http://schemas.microsoft.com/office/word/2010/wordprocessingGroup" xmlns:wpi="http://schemas.microsoft.com/office/word/2010/wordprocessingInk" xmlns:wne="http://schemas.microsoft.com/office/word/2006/wordml" xmlns:wps="http://schemas.microsoft.com/office/word/2010/wordprocessingShape" mc:Ignorable="w14 w15 w16se w16cid w16 w16cex w16sdtdh w16du wp14">
+<w:numbering xmlns:wpc="http://schemas.microsoft.com/office/word/2010/wordprocessingCanvas" xmlns:cx="http://schemas.microsoft.com/office/drawing/2014/chartex" xmlns:cx1="http://schemas.microsoft.com/office/drawing/2015/9/8/chartex" xmlns:cx2="http://schemas.microsoft.com/office/drawing/2015/10/21/chartex" xmlns:cx3="http://schemas.microsoft.com/office/drawing/2016/5/9/chartex" xmlns:cx4="http://schemas.microsoft.com/office/drawing/2016/5/10/chartex" xmlns:cx5="http://schemas.microsoft.com/office/drawing/2016/5/11/chartex" xmlns:cx6="http://schemas.microsoft.com/office/drawing/2016/5/12/chartex" xmlns:cx7="http://schemas.microsoft.com/office/drawing/2016/5/13/chartex" xmlns:cx8="http://schemas.microsoft.com/office/drawing/2016/5/14/chartex" xmlns:mc="http://schemas.openxmlformats.org/markup-compatibility/2006" xmlns:aink="http://schemas.microsoft.com/office/drawing/2016/ink" xmlns:am3d="http://schemas.microsoft.com/office/drawing/2017/model3d" xmlns:o="urn:schemas-microsoft-com:office:office" xmlns:oel="http://schemas.microsoft.com/office/2019/extlst" xmlns:r="http://schemas.openxmlformats.org/officeDocument/2006/relationships" xmlns:m="http://schemas.openxmlformats.org/officeDocument/2006/math" xmlns:v="urn:schemas-microsoft-com:vml" xmlns:wp14="http://schemas.microsoft.com/office/word/2010/wordprocessingDrawing" xmlns:wp="http://schemas.openxmlformats.org/drawingml/2006/wordprocessingDrawing" xmlns:w10="urn:schemas-microsoft-com:office:word" xmlns:w="http://schemas.openxmlformats.org/wordprocessingml/2006/main" xmlns:w14="http://schemas.microsoft.com/office/word/2010/wordml" xmlns:w15="http://schemas.microsoft.com/office/word/2012/wordml" xmlns:w16cex="http://schemas.microsoft.com/office/word/2018/wordml/cex" xmlns:w16cid="http://schemas.microsoft.com/office/word/2016/wordml/cid" xmlns:w16="http://schemas.microsoft.com/office/word/2018/wordml" xmlns:w16sdtdh="http://schemas.microsoft.com/office/word/2020/wordml/sdtdatahash" xmlns:w16se="http://schemas.microsoft.com/office/word/2015/wordml/symex" xmlns:wpg="http://schemas.microsoft.com/office/word/2010/wordprocessingGroup" xmlns:wpi="http://schemas.microsoft.com/office/word/2010/wordprocessingInk" xmlns:wne="http://schemas.microsoft.com/office/word/2006/wordml" xmlns:wps="http://schemas.microsoft.com/office/word/2010/wordprocessingShape" mc:Ignorable="w14 w15 w16se w16cid w16 w16cex w16sdtdh wp14">
   <w:abstractNum w:abstractNumId="0" w15:restartNumberingAfterBreak="0">
     <w:nsid w:val="13A00DEC"/>
     <w:multiLevelType w:val="hybridMultilevel"/>
@@ -3454,7 +3208,7 @@
 </file>
 
 <file path=word/styles.xml><?xml version="1.0" encoding="utf-8"?>
-<w:styles xmlns:mc="http://schemas.openxmlformats.org/markup-compatibility/2006" xmlns:r="http://schemas.openxmlformats.org/officeDocument/2006/relationships" xmlns:w="http://schemas.openxmlformats.org/wordprocessingml/2006/main" xmlns:w14="http://schemas.microsoft.com/office/word/2010/wordml" xmlns:w15="http://schemas.microsoft.com/office/word/2012/wordml" xmlns:w16cex="http://schemas.microsoft.com/office/word/2018/wordml/cex" xmlns:w16cid="http://schemas.microsoft.com/office/word/2016/wordml/cid" xmlns:w16="http://schemas.microsoft.com/office/word/2018/wordml" xmlns:w16du="http://schemas.microsoft.com/office/word/2023/wordml/word16du" xmlns:w16sdtdh="http://schemas.microsoft.com/office/word/2020/wordml/sdtdatahash" xmlns:w16se="http://schemas.microsoft.com/office/word/2015/wordml/symex" mc:Ignorable="w14 w15 w16se w16cid w16 w16cex w16sdtdh w16du">
+<w:styles xmlns:mc="http://schemas.openxmlformats.org/markup-compatibility/2006" xmlns:r="http://schemas.openxmlformats.org/officeDocument/2006/relationships" xmlns:w="http://schemas.openxmlformats.org/wordprocessingml/2006/main" xmlns:w14="http://schemas.microsoft.com/office/word/2010/wordml" xmlns:w15="http://schemas.microsoft.com/office/word/2012/wordml" xmlns:w16cex="http://schemas.microsoft.com/office/word/2018/wordml/cex" xmlns:w16cid="http://schemas.microsoft.com/office/word/2016/wordml/cid" xmlns:w16="http://schemas.microsoft.com/office/word/2018/wordml" xmlns:w16sdtdh="http://schemas.microsoft.com/office/word/2020/wordml/sdtdatahash" xmlns:w16se="http://schemas.microsoft.com/office/word/2015/wordml/symex" mc:Ignorable="w14 w15 w16se w16cid w16 w16cex w16sdtdh">
   <w:docDefaults>
     <w:rPrDefault>
       <w:rPr>
